--- a/src/docs/MappingTiles.docx
+++ b/src/docs/MappingTiles.docx
@@ -28,6 +28,9 @@
           </w:tcPr>
           <w:p>
             <w:r>
+              <w:rPr>
+                <w:noProof/>
+              </w:rPr>
               <w:drawing>
                 <wp:inline distT="0" distB="0" distL="0" distR="0" wp14:anchorId="44CEE146" wp14:editId="4FA50AFA">
                   <wp:extent cx="406400" cy="406400"/>
@@ -72,6 +75,9 @@
           </w:tcPr>
           <w:p>
             <w:r>
+              <w:rPr>
+                <w:noProof/>
+              </w:rPr>
               <w:drawing>
                 <wp:inline distT="0" distB="0" distL="0" distR="0" wp14:anchorId="75EE95A0" wp14:editId="5CEF175B">
                   <wp:extent cx="203200" cy="203200"/>
@@ -143,6 +149,9 @@
           </w:tcPr>
           <w:p>
             <w:r>
+              <w:rPr>
+                <w:noProof/>
+              </w:rPr>
               <w:drawing>
                 <wp:inline distT="0" distB="0" distL="0" distR="0" wp14:anchorId="5B66F6EC" wp14:editId="181BAAC8">
                   <wp:extent cx="406400" cy="406400"/>
@@ -187,6 +196,9 @@
           </w:tcPr>
           <w:p>
             <w:r>
+              <w:rPr>
+                <w:noProof/>
+              </w:rPr>
               <w:drawing>
                 <wp:inline distT="0" distB="0" distL="0" distR="0" wp14:anchorId="0CC96577" wp14:editId="25463360">
                   <wp:extent cx="203200" cy="203200"/>
@@ -255,6 +267,9 @@
           </w:tcPr>
           <w:p>
             <w:r>
+              <w:rPr>
+                <w:noProof/>
+              </w:rPr>
               <w:drawing>
                 <wp:inline distT="0" distB="0" distL="0" distR="0" wp14:anchorId="7B9BB554" wp14:editId="1F884357">
                   <wp:extent cx="406400" cy="406400"/>
@@ -299,6 +314,9 @@
           </w:tcPr>
           <w:p>
             <w:r>
+              <w:rPr>
+                <w:noProof/>
+              </w:rPr>
               <w:drawing>
                 <wp:inline distT="0" distB="0" distL="0" distR="0" wp14:anchorId="22503423" wp14:editId="79ECDDC1">
                   <wp:extent cx="203200" cy="203200"/>
@@ -373,6 +391,9 @@
           </w:tcPr>
           <w:p>
             <w:r>
+              <w:rPr>
+                <w:noProof/>
+              </w:rPr>
               <w:drawing>
                 <wp:inline distT="0" distB="0" distL="0" distR="0" wp14:anchorId="0D820E02" wp14:editId="5160282F">
                   <wp:extent cx="406400" cy="406400"/>
@@ -417,6 +438,9 @@
           </w:tcPr>
           <w:p>
             <w:r>
+              <w:rPr>
+                <w:noProof/>
+              </w:rPr>
               <w:drawing>
                 <wp:inline distT="0" distB="0" distL="0" distR="0" wp14:anchorId="5AD075B6" wp14:editId="0A40B617">
                   <wp:extent cx="203200" cy="203200"/>
@@ -485,6 +509,9 @@
           </w:tcPr>
           <w:p>
             <w:r>
+              <w:rPr>
+                <w:noProof/>
+              </w:rPr>
               <w:drawing>
                 <wp:inline distT="0" distB="0" distL="0" distR="0" wp14:anchorId="3F987E52" wp14:editId="5832EC06">
                   <wp:extent cx="406400" cy="406400"/>
@@ -529,6 +556,9 @@
           </w:tcPr>
           <w:p>
             <w:r>
+              <w:rPr>
+                <w:noProof/>
+              </w:rPr>
               <w:drawing>
                 <wp:inline distT="0" distB="0" distL="0" distR="0" wp14:anchorId="30F53233" wp14:editId="49939FF9">
                   <wp:extent cx="203200" cy="203200"/>
@@ -597,6 +627,9 @@
           </w:tcPr>
           <w:p>
             <w:r>
+              <w:rPr>
+                <w:noProof/>
+              </w:rPr>
               <w:drawing>
                 <wp:inline distT="0" distB="0" distL="0" distR="0" wp14:anchorId="10D68F81" wp14:editId="124C1112">
                   <wp:extent cx="406400" cy="406400"/>
@@ -641,6 +674,9 @@
           </w:tcPr>
           <w:p>
             <w:r>
+              <w:rPr>
+                <w:noProof/>
+              </w:rPr>
               <w:drawing>
                 <wp:inline distT="0" distB="0" distL="0" distR="0" wp14:anchorId="12FB403C" wp14:editId="4BDC0773">
                   <wp:extent cx="203200" cy="203200"/>
@@ -709,6 +745,9 @@
           </w:tcPr>
           <w:p>
             <w:r>
+              <w:rPr>
+                <w:noProof/>
+              </w:rPr>
               <w:drawing>
                 <wp:inline distT="0" distB="0" distL="0" distR="0" wp14:anchorId="173ADDEA" wp14:editId="48602A7B">
                   <wp:extent cx="406400" cy="406400"/>
@@ -753,6 +792,9 @@
           </w:tcPr>
           <w:p>
             <w:r>
+              <w:rPr>
+                <w:noProof/>
+              </w:rPr>
               <w:drawing>
                 <wp:inline distT="0" distB="0" distL="0" distR="0" wp14:anchorId="45C29EE1" wp14:editId="5655ECA3">
                   <wp:extent cx="203200" cy="203200"/>
@@ -808,10 +850,7 @@
           <w:p>
             <w:proofErr w:type="spellStart"/>
             <w:r>
-              <w:t>corChaoDireito</w:t>
-            </w:r>
-            <w:r>
-              <w:t>Topo</w:t>
+              <w:t>corChaoDireitoTopo</w:t>
             </w:r>
             <w:proofErr w:type="spellEnd"/>
           </w:p>
@@ -824,6 +863,9 @@
           </w:tcPr>
           <w:p>
             <w:r>
+              <w:rPr>
+                <w:noProof/>
+              </w:rPr>
               <w:drawing>
                 <wp:inline distT="0" distB="0" distL="0" distR="0" wp14:anchorId="5AEFADDF" wp14:editId="37EE2D96">
                   <wp:extent cx="406400" cy="406400"/>
@@ -868,6 +910,9 @@
           </w:tcPr>
           <w:p>
             <w:r>
+              <w:rPr>
+                <w:noProof/>
+              </w:rPr>
               <w:drawing>
                 <wp:inline distT="0" distB="0" distL="0" distR="0" wp14:anchorId="15910465" wp14:editId="77626583">
                   <wp:extent cx="203200" cy="203200"/>
@@ -923,10 +968,7 @@
           <w:p>
             <w:proofErr w:type="spellStart"/>
             <w:r>
-              <w:t>corChao</w:t>
-            </w:r>
-            <w:r>
-              <w:t>Direito</w:t>
+              <w:t>corChaoDireito</w:t>
             </w:r>
             <w:proofErr w:type="spellEnd"/>
           </w:p>
@@ -939,6 +981,9 @@
           </w:tcPr>
           <w:p>
             <w:r>
+              <w:rPr>
+                <w:noProof/>
+              </w:rPr>
               <w:drawing>
                 <wp:inline distT="0" distB="0" distL="0" distR="0" wp14:anchorId="05E8EB55" wp14:editId="5398BD72">
                   <wp:extent cx="406400" cy="406400"/>
@@ -983,6 +1028,9 @@
           </w:tcPr>
           <w:p>
             <w:r>
+              <w:rPr>
+                <w:noProof/>
+              </w:rPr>
               <w:drawing>
                 <wp:inline distT="0" distB="0" distL="0" distR="0" wp14:anchorId="2163176E" wp14:editId="71868DA8">
                   <wp:extent cx="203200" cy="203200"/>
@@ -1038,10 +1086,7 @@
           <w:p>
             <w:proofErr w:type="spellStart"/>
             <w:r>
-              <w:t>corChaoDireit</w:t>
-            </w:r>
-            <w:r>
-              <w:t>oFundo</w:t>
+              <w:t>corChaoDireitoFundo</w:t>
             </w:r>
             <w:proofErr w:type="spellEnd"/>
           </w:p>
@@ -1054,6 +1099,9 @@
           </w:tcPr>
           <w:p>
             <w:r>
+              <w:rPr>
+                <w:noProof/>
+              </w:rPr>
               <w:drawing>
                 <wp:inline distT="0" distB="0" distL="0" distR="0" wp14:anchorId="2B7D773D" wp14:editId="07542C7D">
                   <wp:extent cx="406400" cy="406400"/>
@@ -1098,6 +1146,9 @@
           </w:tcPr>
           <w:p>
             <w:r>
+              <w:rPr>
+                <w:noProof/>
+              </w:rPr>
               <w:drawing>
                 <wp:inline distT="0" distB="0" distL="0" distR="0" wp14:anchorId="206095C7" wp14:editId="345EB9E0">
                   <wp:extent cx="203200" cy="203200"/>
@@ -1166,6 +1217,9 @@
           </w:tcPr>
           <w:p>
             <w:r>
+              <w:rPr>
+                <w:noProof/>
+              </w:rPr>
               <w:drawing>
                 <wp:inline distT="0" distB="0" distL="0" distR="0" wp14:anchorId="12B3C649" wp14:editId="15CA9BD0">
                   <wp:extent cx="406400" cy="406400"/>
@@ -1210,6 +1264,9 @@
           </w:tcPr>
           <w:p>
             <w:r>
+              <w:rPr>
+                <w:noProof/>
+              </w:rPr>
               <w:drawing>
                 <wp:inline distT="0" distB="0" distL="0" distR="0" wp14:anchorId="25281598" wp14:editId="0DD1230A">
                   <wp:extent cx="203200" cy="203200"/>
@@ -1281,6 +1338,9 @@
           </w:tcPr>
           <w:p>
             <w:r>
+              <w:rPr>
+                <w:noProof/>
+              </w:rPr>
               <w:drawing>
                 <wp:inline distT="0" distB="0" distL="0" distR="0" wp14:anchorId="0EF96727" wp14:editId="10F6F633">
                   <wp:extent cx="406400" cy="406400"/>
@@ -1325,6 +1385,9 @@
           </w:tcPr>
           <w:p>
             <w:r>
+              <w:rPr>
+                <w:noProof/>
+              </w:rPr>
               <w:drawing>
                 <wp:inline distT="0" distB="0" distL="0" distR="0" wp14:anchorId="666D201D" wp14:editId="0375E6E9">
                   <wp:extent cx="203200" cy="203200"/>
@@ -1399,6 +1462,9 @@
           </w:tcPr>
           <w:p>
             <w:r>
+              <w:rPr>
+                <w:noProof/>
+              </w:rPr>
               <w:drawing>
                 <wp:inline distT="0" distB="0" distL="0" distR="0" wp14:anchorId="0EEBB0B3" wp14:editId="02E66A25">
                   <wp:extent cx="406400" cy="406400"/>
@@ -1443,6 +1509,9 @@
           </w:tcPr>
           <w:p>
             <w:r>
+              <w:rPr>
+                <w:noProof/>
+              </w:rPr>
               <w:drawing>
                 <wp:inline distT="0" distB="0" distL="0" distR="0" wp14:anchorId="237721AB" wp14:editId="2C535864">
                   <wp:extent cx="203200" cy="203200"/>
@@ -1498,10 +1567,7 @@
           <w:p>
             <w:proofErr w:type="spellStart"/>
             <w:r>
-              <w:t>corChaoIsolado</w:t>
-            </w:r>
-            <w:r>
-              <w:t>Fundo</w:t>
+              <w:t>corChaoIsoladoFundo</w:t>
             </w:r>
             <w:proofErr w:type="spellEnd"/>
           </w:p>
@@ -1514,6 +1580,9 @@
           </w:tcPr>
           <w:p>
             <w:r>
+              <w:rPr>
+                <w:noProof/>
+              </w:rPr>
               <w:drawing>
                 <wp:inline distT="0" distB="0" distL="0" distR="0" wp14:anchorId="1D856EA4" wp14:editId="22F25A21">
                   <wp:extent cx="406400" cy="406400"/>
@@ -1558,6 +1627,9 @@
           </w:tcPr>
           <w:p>
             <w:r>
+              <w:rPr>
+                <w:noProof/>
+              </w:rPr>
               <w:drawing>
                 <wp:inline distT="0" distB="0" distL="0" distR="0" wp14:anchorId="621414D9" wp14:editId="3770A18C">
                   <wp:extent cx="203200" cy="203200"/>
@@ -1626,6 +1698,9 @@
           </w:tcPr>
           <w:p>
             <w:r>
+              <w:rPr>
+                <w:noProof/>
+              </w:rPr>
               <w:drawing>
                 <wp:inline distT="0" distB="0" distL="0" distR="0" wp14:anchorId="73E25CF8" wp14:editId="4E159176">
                   <wp:extent cx="406400" cy="406400"/>
@@ -1670,6 +1745,9 @@
           </w:tcPr>
           <w:p>
             <w:r>
+              <w:rPr>
+                <w:noProof/>
+              </w:rPr>
               <w:drawing>
                 <wp:inline distT="0" distB="0" distL="0" distR="0" wp14:anchorId="4B1ACDDF" wp14:editId="5E58C7AA">
                   <wp:extent cx="203200" cy="203200"/>
@@ -1741,6 +1819,9 @@
           </w:tcPr>
           <w:p>
             <w:r>
+              <w:rPr>
+                <w:noProof/>
+              </w:rPr>
               <w:drawing>
                 <wp:inline distT="0" distB="0" distL="0" distR="0" wp14:anchorId="15D42BD2" wp14:editId="07A1D9D4">
                   <wp:extent cx="406400" cy="406400"/>
@@ -1785,6 +1866,9 @@
           </w:tcPr>
           <w:p>
             <w:r>
+              <w:rPr>
+                <w:noProof/>
+              </w:rPr>
               <w:drawing>
                 <wp:inline distT="0" distB="0" distL="0" distR="0" wp14:anchorId="3B34EB2A" wp14:editId="782E87B1">
                   <wp:extent cx="203200" cy="203200"/>
@@ -1864,6 +1948,9 @@
               </w:tabs>
             </w:pPr>
             <w:r>
+              <w:rPr>
+                <w:noProof/>
+              </w:rPr>
               <w:drawing>
                 <wp:inline distT="0" distB="0" distL="0" distR="0" wp14:anchorId="55EE4495" wp14:editId="30C9F766">
                   <wp:extent cx="406400" cy="406400"/>
@@ -1908,6 +1995,9 @@
           </w:tcPr>
           <w:p>
             <w:r>
+              <w:rPr>
+                <w:noProof/>
+              </w:rPr>
               <w:drawing>
                 <wp:inline distT="0" distB="0" distL="0" distR="0" wp14:anchorId="7C9E1FF0" wp14:editId="593C4447">
                   <wp:extent cx="203200" cy="203200"/>
@@ -1979,6 +2069,9 @@
           </w:tcPr>
           <w:p>
             <w:r>
+              <w:rPr>
+                <w:noProof/>
+              </w:rPr>
               <w:drawing>
                 <wp:inline distT="0" distB="0" distL="0" distR="0" wp14:anchorId="765E315F" wp14:editId="16990EF6">
                   <wp:extent cx="406400" cy="406400"/>
@@ -2057,6 +2150,9 @@
           </w:tcPr>
           <w:p>
             <w:r>
+              <w:rPr>
+                <w:noProof/>
+              </w:rPr>
               <w:drawing>
                 <wp:inline distT="0" distB="0" distL="0" distR="0" wp14:anchorId="5DD6ECB1" wp14:editId="19433CA9">
                   <wp:extent cx="406400" cy="406400"/>
@@ -2133,6 +2229,9 @@
           </w:tcPr>
           <w:p>
             <w:r>
+              <w:rPr>
+                <w:noProof/>
+              </w:rPr>
               <w:drawing>
                 <wp:inline distT="0" distB="0" distL="0" distR="0" wp14:anchorId="30304E84" wp14:editId="4840EB94">
                   <wp:extent cx="406400" cy="406400"/>
@@ -2209,6 +2308,9 @@
           </w:tcPr>
           <w:p>
             <w:r>
+              <w:rPr>
+                <w:noProof/>
+              </w:rPr>
               <w:lastRenderedPageBreak/>
               <w:drawing>
                 <wp:inline distT="0" distB="0" distL="0" distR="0" wp14:anchorId="3A651FEF" wp14:editId="5486E293">
@@ -2254,6 +2356,9 @@
           </w:tcPr>
           <w:p>
             <w:r>
+              <w:rPr>
+                <w:noProof/>
+              </w:rPr>
               <w:drawing>
                 <wp:inline distT="0" distB="0" distL="0" distR="0" wp14:anchorId="0FD2D243" wp14:editId="25D91A53">
                   <wp:extent cx="203200" cy="203200"/>
@@ -2322,6 +2427,9 @@
           </w:tcPr>
           <w:p>
             <w:r>
+              <w:rPr>
+                <w:noProof/>
+              </w:rPr>
               <w:drawing>
                 <wp:inline distT="0" distB="0" distL="0" distR="0" wp14:anchorId="49C22250" wp14:editId="37AB3B2B">
                   <wp:extent cx="406400" cy="406400"/>
@@ -2366,6 +2474,9 @@
           </w:tcPr>
           <w:p>
             <w:r>
+              <w:rPr>
+                <w:noProof/>
+              </w:rPr>
               <w:drawing>
                 <wp:inline distT="0" distB="0" distL="0" distR="0" wp14:anchorId="6B9E3F85" wp14:editId="30F7CD40">
                   <wp:extent cx="203200" cy="203200"/>
@@ -2434,6 +2545,9 @@
           </w:tcPr>
           <w:p>
             <w:r>
+              <w:rPr>
+                <w:noProof/>
+              </w:rPr>
               <w:drawing>
                 <wp:inline distT="0" distB="0" distL="0" distR="0" wp14:anchorId="279068CC" wp14:editId="6A112CE7">
                   <wp:extent cx="406400" cy="406400"/>
@@ -2478,6 +2592,9 @@
           </w:tcPr>
           <w:p>
             <w:r>
+              <w:rPr>
+                <w:noProof/>
+              </w:rPr>
               <w:drawing>
                 <wp:inline distT="0" distB="0" distL="0" distR="0" wp14:anchorId="31101767" wp14:editId="515EA561">
                   <wp:extent cx="203200" cy="203200"/>
@@ -2546,6 +2663,9 @@
           </w:tcPr>
           <w:p>
             <w:r>
+              <w:rPr>
+                <w:noProof/>
+              </w:rPr>
               <w:drawing>
                 <wp:inline distT="0" distB="0" distL="0" distR="0" wp14:anchorId="3508E798" wp14:editId="31A97BF3">
                   <wp:extent cx="406400" cy="406400"/>
@@ -2590,6 +2710,9 @@
           </w:tcPr>
           <w:p>
             <w:r>
+              <w:rPr>
+                <w:noProof/>
+              </w:rPr>
               <w:drawing>
                 <wp:inline distT="0" distB="0" distL="0" distR="0" wp14:anchorId="440A8353" wp14:editId="625CE5C9">
                   <wp:extent cx="203200" cy="203200"/>
@@ -2658,6 +2781,9 @@
           </w:tcPr>
           <w:p>
             <w:r>
+              <w:rPr>
+                <w:noProof/>
+              </w:rPr>
               <w:drawing>
                 <wp:inline distT="0" distB="0" distL="0" distR="0" wp14:anchorId="30396085" wp14:editId="24389E6B">
                   <wp:extent cx="406400" cy="406400"/>
@@ -2702,6 +2828,9 @@
           </w:tcPr>
           <w:p>
             <w:r>
+              <w:rPr>
+                <w:noProof/>
+              </w:rPr>
               <w:drawing>
                 <wp:inline distT="0" distB="0" distL="0" distR="0" wp14:anchorId="72499403" wp14:editId="0BC01A26">
                   <wp:extent cx="203200" cy="203200"/>
@@ -2770,6 +2899,9 @@
           </w:tcPr>
           <w:p>
             <w:r>
+              <w:rPr>
+                <w:noProof/>
+              </w:rPr>
               <w:drawing>
                 <wp:inline distT="0" distB="0" distL="0" distR="0" wp14:anchorId="0341E301" wp14:editId="11AE5197">
                   <wp:extent cx="406400" cy="406400"/>
@@ -2814,6 +2946,9 @@
           </w:tcPr>
           <w:p>
             <w:r>
+              <w:rPr>
+                <w:noProof/>
+              </w:rPr>
               <w:drawing>
                 <wp:inline distT="0" distB="0" distL="0" distR="0" wp14:anchorId="52236D09" wp14:editId="341AD1CE">
                   <wp:extent cx="203200" cy="203200"/>
@@ -2882,6 +3017,9 @@
           </w:tcPr>
           <w:p>
             <w:r>
+              <w:rPr>
+                <w:noProof/>
+              </w:rPr>
               <w:drawing>
                 <wp:inline distT="0" distB="0" distL="0" distR="0" wp14:anchorId="63030B2D" wp14:editId="06D0ABCC">
                   <wp:extent cx="406400" cy="406400"/>
@@ -2926,6 +3064,9 @@
           </w:tcPr>
           <w:p>
             <w:r>
+              <w:rPr>
+                <w:noProof/>
+              </w:rPr>
               <w:drawing>
                 <wp:inline distT="0" distB="0" distL="0" distR="0" wp14:anchorId="42453404" wp14:editId="73E94DD9">
                   <wp:extent cx="203200" cy="203200"/>
@@ -2994,6 +3135,9 @@
           </w:tcPr>
           <w:p>
             <w:r>
+              <w:rPr>
+                <w:noProof/>
+              </w:rPr>
               <w:drawing>
                 <wp:inline distT="0" distB="0" distL="0" distR="0" wp14:anchorId="56191A7A" wp14:editId="1C19A518">
                   <wp:extent cx="406400" cy="406400"/>
@@ -3038,6 +3182,9 @@
           </w:tcPr>
           <w:p>
             <w:r>
+              <w:rPr>
+                <w:noProof/>
+              </w:rPr>
               <w:drawing>
                 <wp:inline distT="0" distB="0" distL="0" distR="0" wp14:anchorId="3DBCF6BE" wp14:editId="1552B476">
                   <wp:extent cx="203200" cy="203200"/>
@@ -3106,6 +3253,9 @@
           </w:tcPr>
           <w:p>
             <w:r>
+              <w:rPr>
+                <w:noProof/>
+              </w:rPr>
               <w:drawing>
                 <wp:inline distT="0" distB="0" distL="0" distR="0" wp14:anchorId="11FBF45A" wp14:editId="09D9D61F">
                   <wp:extent cx="406400" cy="406400"/>
@@ -3150,6 +3300,9 @@
           </w:tcPr>
           <w:p>
             <w:r>
+              <w:rPr>
+                <w:noProof/>
+              </w:rPr>
               <w:drawing>
                 <wp:inline distT="0" distB="0" distL="0" distR="0" wp14:anchorId="7F15FB0A" wp14:editId="094CA9E5">
                   <wp:extent cx="203200" cy="203200"/>
@@ -3218,6 +3371,9 @@
           </w:tcPr>
           <w:p>
             <w:r>
+              <w:rPr>
+                <w:noProof/>
+              </w:rPr>
               <w:drawing>
                 <wp:inline distT="0" distB="0" distL="0" distR="0" wp14:anchorId="54E9E190" wp14:editId="2B7F4407">
                   <wp:extent cx="406400" cy="406400"/>
@@ -3301,6 +3457,9 @@
           </w:tcPr>
           <w:p>
             <w:r>
+              <w:rPr>
+                <w:noProof/>
+              </w:rPr>
               <w:drawing>
                 <wp:inline distT="0" distB="0" distL="0" distR="0" wp14:anchorId="6F8B7F9F" wp14:editId="55ABE761">
                   <wp:extent cx="406400" cy="406400"/>
@@ -3375,6 +3534,9 @@
           </w:tcPr>
           <w:p>
             <w:r>
+              <w:rPr>
+                <w:noProof/>
+              </w:rPr>
               <w:drawing>
                 <wp:inline distT="0" distB="0" distL="0" distR="0" wp14:anchorId="5F3174A6" wp14:editId="0754E065">
                   <wp:extent cx="406400" cy="406400"/>
@@ -3419,6 +3581,9 @@
           </w:tcPr>
           <w:p>
             <w:r>
+              <w:rPr>
+                <w:noProof/>
+              </w:rPr>
               <w:drawing>
                 <wp:inline distT="0" distB="0" distL="0" distR="0" wp14:anchorId="39E5EFD5" wp14:editId="452E9260">
                   <wp:extent cx="203200" cy="203200"/>
@@ -3487,6 +3652,9 @@
           </w:tcPr>
           <w:p>
             <w:r>
+              <w:rPr>
+                <w:noProof/>
+              </w:rPr>
               <w:drawing>
                 <wp:inline distT="0" distB="0" distL="0" distR="0" wp14:anchorId="5912F8CA" wp14:editId="47DF448F">
                   <wp:extent cx="406400" cy="406400"/>
@@ -3531,6 +3699,9 @@
           </w:tcPr>
           <w:p>
             <w:r>
+              <w:rPr>
+                <w:noProof/>
+              </w:rPr>
               <w:drawing>
                 <wp:inline distT="0" distB="0" distL="0" distR="0" wp14:anchorId="026D5F4A" wp14:editId="38ED5022">
                   <wp:extent cx="203200" cy="203200"/>
@@ -3599,6 +3770,9 @@
           </w:tcPr>
           <w:p>
             <w:r>
+              <w:rPr>
+                <w:noProof/>
+              </w:rPr>
               <w:drawing>
                 <wp:inline distT="0" distB="0" distL="0" distR="0" wp14:anchorId="0FBBF782" wp14:editId="3912E3DC">
                   <wp:extent cx="406400" cy="406400"/>
@@ -3643,6 +3817,9 @@
           </w:tcPr>
           <w:p>
             <w:r>
+              <w:rPr>
+                <w:noProof/>
+              </w:rPr>
               <w:drawing>
                 <wp:inline distT="0" distB="0" distL="0" distR="0" wp14:anchorId="67659A8B" wp14:editId="3FE6C43A">
                   <wp:extent cx="203200" cy="203200"/>
@@ -3698,13 +3875,7 @@
           <w:p>
             <w:proofErr w:type="spellStart"/>
             <w:r>
-              <w:t>corJuncao</w:t>
-            </w:r>
-            <w:r>
-              <w:t>Fundo</w:t>
-            </w:r>
-            <w:r>
-              <w:t>Esquerda</w:t>
+              <w:t>corJuncaoFundoEsquerda</w:t>
             </w:r>
             <w:proofErr w:type="spellEnd"/>
           </w:p>
@@ -3717,6 +3888,9 @@
           </w:tcPr>
           <w:p>
             <w:r>
+              <w:rPr>
+                <w:noProof/>
+              </w:rPr>
               <w:drawing>
                 <wp:inline distT="0" distB="0" distL="0" distR="0" wp14:anchorId="412B8002" wp14:editId="3CDAB4E1">
                   <wp:extent cx="406400" cy="406400"/>
@@ -3761,6 +3935,9 @@
           </w:tcPr>
           <w:p>
             <w:r>
+              <w:rPr>
+                <w:noProof/>
+              </w:rPr>
               <w:drawing>
                 <wp:inline distT="0" distB="0" distL="0" distR="0" wp14:anchorId="37FDFC27" wp14:editId="25BF3398">
                   <wp:extent cx="203200" cy="203200"/>
@@ -3816,10 +3993,7 @@
           <w:p>
             <w:proofErr w:type="spellStart"/>
             <w:r>
-              <w:t>corJuncaoTopo</w:t>
-            </w:r>
-            <w:r>
-              <w:t>Direita</w:t>
+              <w:t>corJuncaoTopoDireita</w:t>
             </w:r>
             <w:proofErr w:type="spellEnd"/>
           </w:p>
@@ -3832,6 +4006,9 @@
           </w:tcPr>
           <w:p>
             <w:r>
+              <w:rPr>
+                <w:noProof/>
+              </w:rPr>
               <w:drawing>
                 <wp:inline distT="0" distB="0" distL="0" distR="0" wp14:anchorId="17B6F106" wp14:editId="60492D66">
                   <wp:extent cx="406400" cy="406400"/>
@@ -3876,6 +4053,9 @@
           </w:tcPr>
           <w:p>
             <w:r>
+              <w:rPr>
+                <w:noProof/>
+              </w:rPr>
               <w:drawing>
                 <wp:inline distT="0" distB="0" distL="0" distR="0" wp14:anchorId="5620E0CA" wp14:editId="465C97CC">
                   <wp:extent cx="203200" cy="203200"/>
@@ -3931,13 +4111,7 @@
           <w:p>
             <w:proofErr w:type="spellStart"/>
             <w:r>
-              <w:t>corJuncao</w:t>
-            </w:r>
-            <w:r>
-              <w:t>Fundo</w:t>
-            </w:r>
-            <w:r>
-              <w:t>Direita</w:t>
+              <w:t>corJuncaoFundoDireita</w:t>
             </w:r>
             <w:proofErr w:type="spellEnd"/>
           </w:p>
@@ -3950,6 +4124,9 @@
           </w:tcPr>
           <w:p>
             <w:r>
+              <w:rPr>
+                <w:noProof/>
+              </w:rPr>
               <w:drawing>
                 <wp:inline distT="0" distB="0" distL="0" distR="0" wp14:anchorId="60A5FDE8" wp14:editId="5B0AA5FD">
                   <wp:extent cx="406400" cy="406400"/>
@@ -3994,6 +4171,9 @@
           </w:tcPr>
           <w:p>
             <w:r>
+              <w:rPr>
+                <w:noProof/>
+              </w:rPr>
               <w:drawing>
                 <wp:inline distT="0" distB="0" distL="0" distR="0" wp14:anchorId="7AE0F44E" wp14:editId="23094807">
                   <wp:extent cx="203200" cy="203200"/>
@@ -4060,6 +4240,9 @@
           </w:tcPr>
           <w:p>
             <w:r>
+              <w:rPr>
+                <w:noProof/>
+              </w:rPr>
               <w:drawing>
                 <wp:inline distT="0" distB="0" distL="0" distR="0" wp14:anchorId="4DC960BA" wp14:editId="41909F54">
                   <wp:extent cx="406400" cy="406400"/>
@@ -4104,6 +4287,9 @@
           </w:tcPr>
           <w:p>
             <w:r>
+              <w:rPr>
+                <w:noProof/>
+              </w:rPr>
               <w:drawing>
                 <wp:inline distT="0" distB="0" distL="0" distR="0" wp14:anchorId="433061E5" wp14:editId="32285D3E">
                   <wp:extent cx="203200" cy="203200"/>
@@ -4170,6 +4356,9 @@
           </w:tcPr>
           <w:p>
             <w:r>
+              <w:rPr>
+                <w:noProof/>
+              </w:rPr>
               <w:drawing>
                 <wp:inline distT="0" distB="0" distL="0" distR="0" wp14:anchorId="75F0B913" wp14:editId="2EF8FD9F">
                   <wp:extent cx="406400" cy="406400"/>
@@ -4214,6 +4403,9 @@
           </w:tcPr>
           <w:p>
             <w:r>
+              <w:rPr>
+                <w:noProof/>
+              </w:rPr>
               <w:drawing>
                 <wp:inline distT="0" distB="0" distL="0" distR="0" wp14:anchorId="2430AB45" wp14:editId="7A27341B">
                   <wp:extent cx="203200" cy="203200"/>
@@ -4282,6 +4474,9 @@
           </w:tcPr>
           <w:p>
             <w:r>
+              <w:rPr>
+                <w:noProof/>
+              </w:rPr>
               <w:drawing>
                 <wp:inline distT="0" distB="0" distL="0" distR="0" wp14:anchorId="6518F325" wp14:editId="0934B833">
                   <wp:extent cx="406400" cy="406400"/>
@@ -4326,6 +4521,9 @@
           </w:tcPr>
           <w:p>
             <w:r>
+              <w:rPr>
+                <w:noProof/>
+              </w:rPr>
               <w:drawing>
                 <wp:inline distT="0" distB="0" distL="0" distR="0" wp14:anchorId="6842978F" wp14:editId="5DBD336C">
                   <wp:extent cx="203200" cy="203200"/>
@@ -4394,6 +4592,9 @@
           </w:tcPr>
           <w:p>
             <w:r>
+              <w:rPr>
+                <w:noProof/>
+              </w:rPr>
               <w:drawing>
                 <wp:inline distT="0" distB="0" distL="0" distR="0" wp14:anchorId="638AE24B" wp14:editId="62183CC6">
                   <wp:extent cx="406400" cy="406400"/>
@@ -4438,6 +4639,9 @@
           </w:tcPr>
           <w:p>
             <w:r>
+              <w:rPr>
+                <w:noProof/>
+              </w:rPr>
               <w:drawing>
                 <wp:inline distT="0" distB="0" distL="0" distR="0" wp14:anchorId="1BEE52CD" wp14:editId="20EB4EC0">
                   <wp:extent cx="203200" cy="203200"/>
@@ -4493,10 +4697,7 @@
           <w:p>
             <w:proofErr w:type="spellStart"/>
             <w:r>
-              <w:t>corChaoIsolado</w:t>
-            </w:r>
-            <w:r>
-              <w:t>Esquerda</w:t>
+              <w:t>corChaoIsoladoEsquerda</w:t>
             </w:r>
             <w:proofErr w:type="spellEnd"/>
           </w:p>
@@ -4509,6 +4710,9 @@
           </w:tcPr>
           <w:p>
             <w:r>
+              <w:rPr>
+                <w:noProof/>
+              </w:rPr>
               <w:lastRenderedPageBreak/>
               <w:drawing>
                 <wp:inline distT="0" distB="0" distL="0" distR="0" wp14:anchorId="47628FEE" wp14:editId="2B388AA2">
@@ -4554,6 +4758,9 @@
           </w:tcPr>
           <w:p>
             <w:r>
+              <w:rPr>
+                <w:noProof/>
+              </w:rPr>
               <w:drawing>
                 <wp:inline distT="0" distB="0" distL="0" distR="0" wp14:anchorId="1B9E3B90" wp14:editId="205FC9F9">
                   <wp:extent cx="203200" cy="203200"/>
@@ -4618,6 +4825,406 @@
           <w:tcPr>
             <w:tcW w:w="1419" w:type="dxa"/>
           </w:tcPr>
+          <w:p>
+            <w:pPr>
+              <w:rPr>
+                <w:noProof/>
+              </w:rPr>
+            </w:pPr>
+            <w:r>
+              <w:rPr>
+                <w:noProof/>
+              </w:rPr>
+              <w:drawing>
+                <wp:inline distT="0" distB="0" distL="0" distR="0" wp14:anchorId="7ACA436F" wp14:editId="3C89F27C">
+                  <wp:extent cx="406400" cy="406400"/>
+                  <wp:effectExtent l="0" t="0" r="0" b="0"/>
+                  <wp:docPr id="1928048478" name="Imagem 1"/>
+                  <wp:cNvGraphicFramePr>
+                    <a:graphicFrameLocks xmlns:a="http://schemas.openxmlformats.org/drawingml/2006/main" noChangeAspect="1"/>
+                  </wp:cNvGraphicFramePr>
+                  <a:graphic xmlns:a="http://schemas.openxmlformats.org/drawingml/2006/main">
+                    <a:graphicData uri="http://schemas.openxmlformats.org/drawingml/2006/picture">
+                      <pic:pic xmlns:pic="http://schemas.openxmlformats.org/drawingml/2006/picture">
+                        <pic:nvPicPr>
+                          <pic:cNvPr id="1928048478" name=""/>
+                          <pic:cNvPicPr/>
+                        </pic:nvPicPr>
+                        <pic:blipFill>
+                          <a:blip r:embed="rId83"/>
+                          <a:stretch>
+                            <a:fillRect/>
+                          </a:stretch>
+                        </pic:blipFill>
+                        <pic:spPr>
+                          <a:xfrm>
+                            <a:off x="0" y="0"/>
+                            <a:ext cx="406400" cy="406400"/>
+                          </a:xfrm>
+                          <a:prstGeom prst="rect">
+                            <a:avLst/>
+                          </a:prstGeom>
+                        </pic:spPr>
+                      </pic:pic>
+                    </a:graphicData>
+                  </a:graphic>
+                </wp:inline>
+              </w:drawing>
+            </w:r>
+          </w:p>
+        </w:tc>
+        <w:tc>
+          <w:tcPr>
+            <w:tcW w:w="1417" w:type="dxa"/>
+          </w:tcPr>
+          <w:p>
+            <w:pPr>
+              <w:rPr>
+                <w:noProof/>
+              </w:rPr>
+            </w:pPr>
+            <w:r>
+              <w:rPr>
+                <w:noProof/>
+              </w:rPr>
+              <w:drawing>
+                <wp:inline distT="0" distB="0" distL="0" distR="0" wp14:anchorId="5D3CE654" wp14:editId="045D0494">
+                  <wp:extent cx="203200" cy="203200"/>
+                  <wp:effectExtent l="0" t="0" r="0" b="0"/>
+                  <wp:docPr id="1744263513" name="Imagem 1"/>
+                  <wp:cNvGraphicFramePr>
+                    <a:graphicFrameLocks xmlns:a="http://schemas.openxmlformats.org/drawingml/2006/main" noChangeAspect="1"/>
+                  </wp:cNvGraphicFramePr>
+                  <a:graphic xmlns:a="http://schemas.openxmlformats.org/drawingml/2006/main">
+                    <a:graphicData uri="http://schemas.openxmlformats.org/drawingml/2006/picture">
+                      <pic:pic xmlns:pic="http://schemas.openxmlformats.org/drawingml/2006/picture">
+                        <pic:nvPicPr>
+                          <pic:cNvPr id="1744263513" name=""/>
+                          <pic:cNvPicPr/>
+                        </pic:nvPicPr>
+                        <pic:blipFill>
+                          <a:blip r:embed="rId84"/>
+                          <a:stretch>
+                            <a:fillRect/>
+                          </a:stretch>
+                        </pic:blipFill>
+                        <pic:spPr>
+                          <a:xfrm>
+                            <a:off x="0" y="0"/>
+                            <a:ext cx="203200" cy="203200"/>
+                          </a:xfrm>
+                          <a:prstGeom prst="rect">
+                            <a:avLst/>
+                          </a:prstGeom>
+                        </pic:spPr>
+                      </pic:pic>
+                    </a:graphicData>
+                  </a:graphic>
+                </wp:inline>
+              </w:drawing>
+            </w:r>
+          </w:p>
+        </w:tc>
+        <w:tc>
+          <w:tcPr>
+            <w:tcW w:w="1701" w:type="dxa"/>
+          </w:tcPr>
+          <w:p>
+            <w:r>
+              <w:t>0E5050</w:t>
+            </w:r>
+          </w:p>
+        </w:tc>
+        <w:tc>
+          <w:tcPr>
+            <w:tcW w:w="4955" w:type="dxa"/>
+          </w:tcPr>
+          <w:p>
+            <w:r>
+              <w:t>cor</w:t>
+            </w:r>
+            <w:r>
+              <w:t>FundoDarkBrick</w:t>
+            </w:r>
+            <w:r>
+              <w:t>Base</w:t>
+            </w:r>
+          </w:p>
+        </w:tc>
+      </w:tr>
+      <w:tr>
+        <w:tc>
+          <w:tcPr>
+            <w:tcW w:w="1419" w:type="dxa"/>
+          </w:tcPr>
+          <w:p>
+            <w:pPr>
+              <w:rPr>
+                <w:noProof/>
+              </w:rPr>
+            </w:pPr>
+            <w:r>
+              <w:rPr>
+                <w:noProof/>
+              </w:rPr>
+              <w:drawing>
+                <wp:inline distT="0" distB="0" distL="0" distR="0" wp14:anchorId="08F7E44A" wp14:editId="28FDA21B">
+                  <wp:extent cx="406400" cy="406400"/>
+                  <wp:effectExtent l="0" t="0" r="0" b="0"/>
+                  <wp:docPr id="2075072438" name="Imagem 1"/>
+                  <wp:cNvGraphicFramePr>
+                    <a:graphicFrameLocks xmlns:a="http://schemas.openxmlformats.org/drawingml/2006/main" noChangeAspect="1"/>
+                  </wp:cNvGraphicFramePr>
+                  <a:graphic xmlns:a="http://schemas.openxmlformats.org/drawingml/2006/main">
+                    <a:graphicData uri="http://schemas.openxmlformats.org/drawingml/2006/picture">
+                      <pic:pic xmlns:pic="http://schemas.openxmlformats.org/drawingml/2006/picture">
+                        <pic:nvPicPr>
+                          <pic:cNvPr id="2075072438" name=""/>
+                          <pic:cNvPicPr/>
+                        </pic:nvPicPr>
+                        <pic:blipFill>
+                          <a:blip r:embed="rId85"/>
+                          <a:stretch>
+                            <a:fillRect/>
+                          </a:stretch>
+                        </pic:blipFill>
+                        <pic:spPr>
+                          <a:xfrm>
+                            <a:off x="0" y="0"/>
+                            <a:ext cx="406400" cy="406400"/>
+                          </a:xfrm>
+                          <a:prstGeom prst="rect">
+                            <a:avLst/>
+                          </a:prstGeom>
+                        </pic:spPr>
+                      </pic:pic>
+                    </a:graphicData>
+                  </a:graphic>
+                </wp:inline>
+              </w:drawing>
+            </w:r>
+          </w:p>
+        </w:tc>
+        <w:tc>
+          <w:tcPr>
+            <w:tcW w:w="1417" w:type="dxa"/>
+          </w:tcPr>
+          <w:p>
+            <w:pPr>
+              <w:rPr>
+                <w:noProof/>
+              </w:rPr>
+            </w:pPr>
+            <w:r>
+              <w:rPr>
+                <w:noProof/>
+              </w:rPr>
+              <w:drawing>
+                <wp:inline distT="0" distB="0" distL="0" distR="0" wp14:anchorId="2749DE2D" wp14:editId="57DD375E">
+                  <wp:extent cx="203200" cy="203200"/>
+                  <wp:effectExtent l="0" t="0" r="0" b="0"/>
+                  <wp:docPr id="899588525" name="Imagem 1"/>
+                  <wp:cNvGraphicFramePr>
+                    <a:graphicFrameLocks xmlns:a="http://schemas.openxmlformats.org/drawingml/2006/main" noChangeAspect="1"/>
+                  </wp:cNvGraphicFramePr>
+                  <a:graphic xmlns:a="http://schemas.openxmlformats.org/drawingml/2006/main">
+                    <a:graphicData uri="http://schemas.openxmlformats.org/drawingml/2006/picture">
+                      <pic:pic xmlns:pic="http://schemas.openxmlformats.org/drawingml/2006/picture">
+                        <pic:nvPicPr>
+                          <pic:cNvPr id="899588525" name=""/>
+                          <pic:cNvPicPr/>
+                        </pic:nvPicPr>
+                        <pic:blipFill>
+                          <a:blip r:embed="rId86"/>
+                          <a:stretch>
+                            <a:fillRect/>
+                          </a:stretch>
+                        </pic:blipFill>
+                        <pic:spPr>
+                          <a:xfrm>
+                            <a:off x="0" y="0"/>
+                            <a:ext cx="203200" cy="203200"/>
+                          </a:xfrm>
+                          <a:prstGeom prst="rect">
+                            <a:avLst/>
+                          </a:prstGeom>
+                        </pic:spPr>
+                      </pic:pic>
+                    </a:graphicData>
+                  </a:graphic>
+                </wp:inline>
+              </w:drawing>
+            </w:r>
+          </w:p>
+        </w:tc>
+        <w:tc>
+          <w:tcPr>
+            <w:tcW w:w="1701" w:type="dxa"/>
+          </w:tcPr>
+          <w:p>
+            <w:r>
+              <w:t>646464</w:t>
+            </w:r>
+          </w:p>
+        </w:tc>
+        <w:tc>
+          <w:tcPr>
+            <w:tcW w:w="4955" w:type="dxa"/>
+          </w:tcPr>
+          <w:p>
+            <w:proofErr w:type="spellStart"/>
+            <w:r>
+              <w:t>cor</w:t>
+            </w:r>
+            <w:r>
+              <w:t>FundoDarkBrick</w:t>
+            </w:r>
+            <w:r>
+              <w:t>Esquerdo</w:t>
+            </w:r>
+            <w:proofErr w:type="spellEnd"/>
+          </w:p>
+        </w:tc>
+      </w:tr>
+      <w:tr>
+        <w:tc>
+          <w:tcPr>
+            <w:tcW w:w="1419" w:type="dxa"/>
+          </w:tcPr>
+          <w:p>
+            <w:pPr>
+              <w:rPr>
+                <w:noProof/>
+              </w:rPr>
+            </w:pPr>
+            <w:r>
+              <w:rPr>
+                <w:noProof/>
+              </w:rPr>
+              <w:drawing>
+                <wp:inline distT="0" distB="0" distL="0" distR="0" wp14:anchorId="401B5D22" wp14:editId="74D0BB0A">
+                  <wp:extent cx="406400" cy="406400"/>
+                  <wp:effectExtent l="0" t="0" r="0" b="0"/>
+                  <wp:docPr id="89747033" name="Imagem 1"/>
+                  <wp:cNvGraphicFramePr>
+                    <a:graphicFrameLocks xmlns:a="http://schemas.openxmlformats.org/drawingml/2006/main" noChangeAspect="1"/>
+                  </wp:cNvGraphicFramePr>
+                  <a:graphic xmlns:a="http://schemas.openxmlformats.org/drawingml/2006/main">
+                    <a:graphicData uri="http://schemas.openxmlformats.org/drawingml/2006/picture">
+                      <pic:pic xmlns:pic="http://schemas.openxmlformats.org/drawingml/2006/picture">
+                        <pic:nvPicPr>
+                          <pic:cNvPr id="89747033" name=""/>
+                          <pic:cNvPicPr/>
+                        </pic:nvPicPr>
+                        <pic:blipFill>
+                          <a:blip r:embed="rId87"/>
+                          <a:stretch>
+                            <a:fillRect/>
+                          </a:stretch>
+                        </pic:blipFill>
+                        <pic:spPr>
+                          <a:xfrm>
+                            <a:off x="0" y="0"/>
+                            <a:ext cx="406400" cy="406400"/>
+                          </a:xfrm>
+                          <a:prstGeom prst="rect">
+                            <a:avLst/>
+                          </a:prstGeom>
+                        </pic:spPr>
+                      </pic:pic>
+                    </a:graphicData>
+                  </a:graphic>
+                </wp:inline>
+              </w:drawing>
+            </w:r>
+          </w:p>
+        </w:tc>
+        <w:tc>
+          <w:tcPr>
+            <w:tcW w:w="1417" w:type="dxa"/>
+          </w:tcPr>
+          <w:p>
+            <w:pPr>
+              <w:rPr>
+                <w:noProof/>
+              </w:rPr>
+            </w:pPr>
+            <w:r>
+              <w:rPr>
+                <w:noProof/>
+              </w:rPr>
+              <w:drawing>
+                <wp:inline distT="0" distB="0" distL="0" distR="0" wp14:anchorId="55910AA5" wp14:editId="385251A8">
+                  <wp:extent cx="203200" cy="203200"/>
+                  <wp:effectExtent l="0" t="0" r="0" b="0"/>
+                  <wp:docPr id="1750306329" name="Imagem 1"/>
+                  <wp:cNvGraphicFramePr>
+                    <a:graphicFrameLocks xmlns:a="http://schemas.openxmlformats.org/drawingml/2006/main" noChangeAspect="1"/>
+                  </wp:cNvGraphicFramePr>
+                  <a:graphic xmlns:a="http://schemas.openxmlformats.org/drawingml/2006/main">
+                    <a:graphicData uri="http://schemas.openxmlformats.org/drawingml/2006/picture">
+                      <pic:pic xmlns:pic="http://schemas.openxmlformats.org/drawingml/2006/picture">
+                        <pic:nvPicPr>
+                          <pic:cNvPr id="1750306329" name=""/>
+                          <pic:cNvPicPr/>
+                        </pic:nvPicPr>
+                        <pic:blipFill>
+                          <a:blip r:embed="rId88"/>
+                          <a:stretch>
+                            <a:fillRect/>
+                          </a:stretch>
+                        </pic:blipFill>
+                        <pic:spPr>
+                          <a:xfrm>
+                            <a:off x="0" y="0"/>
+                            <a:ext cx="203200" cy="203200"/>
+                          </a:xfrm>
+                          <a:prstGeom prst="rect">
+                            <a:avLst/>
+                          </a:prstGeom>
+                        </pic:spPr>
+                      </pic:pic>
+                    </a:graphicData>
+                  </a:graphic>
+                </wp:inline>
+              </w:drawing>
+            </w:r>
+          </w:p>
+        </w:tc>
+        <w:tc>
+          <w:tcPr>
+            <w:tcW w:w="1701" w:type="dxa"/>
+          </w:tcPr>
+          <w:p>
+            <w:r>
+              <w:t>494949</w:t>
+            </w:r>
+          </w:p>
+        </w:tc>
+        <w:tc>
+          <w:tcPr>
+            <w:tcW w:w="4955" w:type="dxa"/>
+          </w:tcPr>
+          <w:p>
+            <w:proofErr w:type="spellStart"/>
+            <w:r>
+              <w:t>cor</w:t>
+            </w:r>
+            <w:r>
+              <w:t>FundoDarkBrick</w:t>
+            </w:r>
+            <w:r>
+              <w:t>Direito</w:t>
+            </w:r>
+            <w:proofErr w:type="spellEnd"/>
+          </w:p>
+        </w:tc>
+      </w:tr>
+      <w:tr>
+        <w:tc>
+          <w:tcPr>
+            <w:tcW w:w="1419" w:type="dxa"/>
+          </w:tcPr>
           <w:p/>
         </w:tc>
         <w:tc>
@@ -4638,22 +5245,7 @@
           </w:tcPr>
           <w:p>
             <w:r>
-              <w:t>25 * 32 = 800 em y</w:t>
-            </w:r>
-            <w:r>
-              <w:t xml:space="preserve"> e </w:t>
-            </w:r>
-            <w:r>
-              <w:t>100</w:t>
-            </w:r>
-            <w:r>
-              <w:t xml:space="preserve"> *</w:t>
-            </w:r>
-            <w:r>
-              <w:t xml:space="preserve"> 32 = </w:t>
-            </w:r>
-            <w:r>
-              <w:t>3200 em x</w:t>
+              <w:t>25 * 32 = 800 em y e 100 * 32 = 3200 em x</w:t>
             </w:r>
           </w:p>
         </w:tc>

--- a/src/docs/MappingTiles.docx
+++ b/src/docs/MappingTiles.docx
@@ -5217,6 +5217,230 @@
               <w:t>Direito</w:t>
             </w:r>
             <w:proofErr w:type="spellEnd"/>
+          </w:p>
+        </w:tc>
+      </w:tr>
+      <w:tr>
+        <w:tc>
+          <w:tcPr>
+            <w:tcW w:w="1419" w:type="dxa"/>
+          </w:tcPr>
+          <w:p>
+            <w:pPr>
+              <w:rPr>
+                <w:noProof/>
+              </w:rPr>
+            </w:pPr>
+            <w:r>
+              <w:rPr>
+                <w:noProof/>
+              </w:rPr>
+              <w:drawing>
+                <wp:inline distT="0" distB="0" distL="0" distR="0" wp14:anchorId="309FE903" wp14:editId="01BAF17C">
+                  <wp:extent cx="406400" cy="406400"/>
+                  <wp:effectExtent l="0" t="0" r="0" b="0"/>
+                  <wp:docPr id="1766280068" name="Imagem 1"/>
+                  <wp:cNvGraphicFramePr>
+                    <a:graphicFrameLocks xmlns:a="http://schemas.openxmlformats.org/drawingml/2006/main" noChangeAspect="1"/>
+                  </wp:cNvGraphicFramePr>
+                  <a:graphic xmlns:a="http://schemas.openxmlformats.org/drawingml/2006/main">
+                    <a:graphicData uri="http://schemas.openxmlformats.org/drawingml/2006/picture">
+                      <pic:pic xmlns:pic="http://schemas.openxmlformats.org/drawingml/2006/picture">
+                        <pic:nvPicPr>
+                          <pic:cNvPr id="1766280068" name=""/>
+                          <pic:cNvPicPr/>
+                        </pic:nvPicPr>
+                        <pic:blipFill>
+                          <a:blip r:embed="rId89"/>
+                          <a:stretch>
+                            <a:fillRect/>
+                          </a:stretch>
+                        </pic:blipFill>
+                        <pic:spPr>
+                          <a:xfrm>
+                            <a:off x="0" y="0"/>
+                            <a:ext cx="406400" cy="406400"/>
+                          </a:xfrm>
+                          <a:prstGeom prst="rect">
+                            <a:avLst/>
+                          </a:prstGeom>
+                        </pic:spPr>
+                      </pic:pic>
+                    </a:graphicData>
+                  </a:graphic>
+                </wp:inline>
+              </w:drawing>
+            </w:r>
+          </w:p>
+        </w:tc>
+        <w:tc>
+          <w:tcPr>
+            <w:tcW w:w="1417" w:type="dxa"/>
+          </w:tcPr>
+          <w:p>
+            <w:pPr>
+              <w:rPr>
+                <w:noProof/>
+              </w:rPr>
+            </w:pPr>
+            <w:r>
+              <w:rPr>
+                <w:noProof/>
+              </w:rPr>
+              <w:drawing>
+                <wp:inline distT="0" distB="0" distL="0" distR="0" wp14:anchorId="6EF09497" wp14:editId="1E816A74">
+                  <wp:extent cx="203200" cy="203200"/>
+                  <wp:effectExtent l="0" t="0" r="0" b="0"/>
+                  <wp:docPr id="799129751" name="Imagem 1"/>
+                  <wp:cNvGraphicFramePr>
+                    <a:graphicFrameLocks xmlns:a="http://schemas.openxmlformats.org/drawingml/2006/main" noChangeAspect="1"/>
+                  </wp:cNvGraphicFramePr>
+                  <a:graphic xmlns:a="http://schemas.openxmlformats.org/drawingml/2006/main">
+                    <a:graphicData uri="http://schemas.openxmlformats.org/drawingml/2006/picture">
+                      <pic:pic xmlns:pic="http://schemas.openxmlformats.org/drawingml/2006/picture">
+                        <pic:nvPicPr>
+                          <pic:cNvPr id="799129751" name=""/>
+                          <pic:cNvPicPr/>
+                        </pic:nvPicPr>
+                        <pic:blipFill>
+                          <a:blip r:embed="rId90"/>
+                          <a:stretch>
+                            <a:fillRect/>
+                          </a:stretch>
+                        </pic:blipFill>
+                        <pic:spPr>
+                          <a:xfrm>
+                            <a:off x="0" y="0"/>
+                            <a:ext cx="203200" cy="203200"/>
+                          </a:xfrm>
+                          <a:prstGeom prst="rect">
+                            <a:avLst/>
+                          </a:prstGeom>
+                        </pic:spPr>
+                      </pic:pic>
+                    </a:graphicData>
+                  </a:graphic>
+                </wp:inline>
+              </w:drawing>
+            </w:r>
+          </w:p>
+        </w:tc>
+        <w:tc>
+          <w:tcPr>
+            <w:tcW w:w="1701" w:type="dxa"/>
+          </w:tcPr>
+          <w:p>
+            <w:r>
+              <w:t>0e1052</w:t>
+            </w:r>
+          </w:p>
+        </w:tc>
+        <w:tc>
+          <w:tcPr>
+            <w:tcW w:w="4955" w:type="dxa"/>
+          </w:tcPr>
+          <w:p>
+            <w:r>
+              <w:t>cor</w:t>
+            </w:r>
+            <w:r>
+              <w:t>FundoDarkBrick</w:t>
+            </w:r>
+            <w:r>
+              <w:t>Broken</w:t>
+            </w:r>
+            <w:r>
+              <w:t>Base</w:t>
+            </w:r>
+            <w:r>
+              <w:t>1</w:t>
+            </w:r>
+          </w:p>
+        </w:tc>
+      </w:tr>
+      <w:tr>
+        <w:tc>
+          <w:tcPr>
+            <w:tcW w:w="1419" w:type="dxa"/>
+          </w:tcPr>
+          <w:p>
+            <w:pPr>
+              <w:rPr>
+                <w:noProof/>
+              </w:rPr>
+            </w:pPr>
+            <w:r>
+              <w:rPr>
+                <w:noProof/>
+              </w:rPr>
+              <w:drawing>
+                <wp:inline distT="0" distB="0" distL="0" distR="0" wp14:anchorId="62E67728" wp14:editId="3E761EC3">
+                  <wp:extent cx="406400" cy="406400"/>
+                  <wp:effectExtent l="0" t="0" r="0" b="0"/>
+                  <wp:docPr id="996462518" name="Imagem 1"/>
+                  <wp:cNvGraphicFramePr>
+                    <a:graphicFrameLocks xmlns:a="http://schemas.openxmlformats.org/drawingml/2006/main" noChangeAspect="1"/>
+                  </wp:cNvGraphicFramePr>
+                  <a:graphic xmlns:a="http://schemas.openxmlformats.org/drawingml/2006/main">
+                    <a:graphicData uri="http://schemas.openxmlformats.org/drawingml/2006/picture">
+                      <pic:pic xmlns:pic="http://schemas.openxmlformats.org/drawingml/2006/picture">
+                        <pic:nvPicPr>
+                          <pic:cNvPr id="996462518" name=""/>
+                          <pic:cNvPicPr/>
+                        </pic:nvPicPr>
+                        <pic:blipFill>
+                          <a:blip r:embed="rId91"/>
+                          <a:stretch>
+                            <a:fillRect/>
+                          </a:stretch>
+                        </pic:blipFill>
+                        <pic:spPr>
+                          <a:xfrm>
+                            <a:off x="0" y="0"/>
+                            <a:ext cx="406400" cy="406400"/>
+                          </a:xfrm>
+                          <a:prstGeom prst="rect">
+                            <a:avLst/>
+                          </a:prstGeom>
+                        </pic:spPr>
+                      </pic:pic>
+                    </a:graphicData>
+                  </a:graphic>
+                </wp:inline>
+              </w:drawing>
+            </w:r>
+          </w:p>
+        </w:tc>
+        <w:tc>
+          <w:tcPr>
+            <w:tcW w:w="1417" w:type="dxa"/>
+          </w:tcPr>
+          <w:p>
+            <w:pPr>
+              <w:rPr>
+                <w:noProof/>
+              </w:rPr>
+            </w:pPr>
+          </w:p>
+        </w:tc>
+        <w:tc>
+          <w:tcPr>
+            <w:tcW w:w="1701" w:type="dxa"/>
+          </w:tcPr>
+          <w:p>
+            <w:r>
+              <w:t>2d3425</w:t>
+            </w:r>
+          </w:p>
+        </w:tc>
+        <w:tc>
+          <w:tcPr>
+            <w:tcW w:w="4955" w:type="dxa"/>
+          </w:tcPr>
+          <w:p>
+            <w:r>
+              <w:t>corWallFundo1</w:t>
+            </w:r>
           </w:p>
         </w:tc>
       </w:tr>

--- a/src/docs/MappingTiles.docx
+++ b/src/docs/MappingTiles.docx
@@ -131,14 +131,12 @@
             <w:tcW w:w="4955" w:type="dxa"/>
           </w:tcPr>
           <w:p>
-            <w:proofErr w:type="spellStart"/>
             <w:r>
               <w:t>corC</w:t>
             </w:r>
             <w:r>
               <w:t>haoEsquerdoTopo</w:t>
             </w:r>
-            <w:proofErr w:type="spellEnd"/>
           </w:p>
         </w:tc>
       </w:tr>
@@ -252,11 +250,9 @@
             <w:tcW w:w="4955" w:type="dxa"/>
           </w:tcPr>
           <w:p>
-            <w:proofErr w:type="spellStart"/>
             <w:r>
               <w:t>corChaoEsquerdo</w:t>
             </w:r>
-            <w:proofErr w:type="spellEnd"/>
           </w:p>
         </w:tc>
       </w:tr>
@@ -370,7 +366,6 @@
             <w:tcW w:w="4955" w:type="dxa"/>
           </w:tcPr>
           <w:p>
-            <w:proofErr w:type="spellStart"/>
             <w:r>
               <w:t>corC</w:t>
             </w:r>
@@ -380,7 +375,6 @@
             <w:r>
               <w:t>Fundo</w:t>
             </w:r>
-            <w:proofErr w:type="spellEnd"/>
           </w:p>
         </w:tc>
       </w:tr>
@@ -494,11 +488,9 @@
             <w:tcW w:w="4955" w:type="dxa"/>
           </w:tcPr>
           <w:p>
-            <w:proofErr w:type="spellStart"/>
             <w:r>
               <w:t>corChaoBaseTopo</w:t>
             </w:r>
-            <w:proofErr w:type="spellEnd"/>
           </w:p>
         </w:tc>
       </w:tr>
@@ -612,11 +604,9 @@
             <w:tcW w:w="4955" w:type="dxa"/>
           </w:tcPr>
           <w:p>
-            <w:proofErr w:type="spellStart"/>
             <w:r>
               <w:t>corChaoNucleo</w:t>
             </w:r>
-            <w:proofErr w:type="spellEnd"/>
           </w:p>
         </w:tc>
       </w:tr>
@@ -730,11 +720,9 @@
             <w:tcW w:w="4955" w:type="dxa"/>
           </w:tcPr>
           <w:p>
-            <w:proofErr w:type="spellStart"/>
             <w:r>
               <w:t>corChaoBaseFundo</w:t>
             </w:r>
-            <w:proofErr w:type="spellEnd"/>
           </w:p>
         </w:tc>
       </w:tr>
@@ -848,11 +836,9 @@
             <w:tcW w:w="4955" w:type="dxa"/>
           </w:tcPr>
           <w:p>
-            <w:proofErr w:type="spellStart"/>
             <w:r>
               <w:t>corChaoDireitoTopo</w:t>
             </w:r>
-            <w:proofErr w:type="spellEnd"/>
           </w:p>
         </w:tc>
       </w:tr>
@@ -966,11 +952,9 @@
             <w:tcW w:w="4955" w:type="dxa"/>
           </w:tcPr>
           <w:p>
-            <w:proofErr w:type="spellStart"/>
             <w:r>
               <w:t>corChaoDireito</w:t>
             </w:r>
-            <w:proofErr w:type="spellEnd"/>
           </w:p>
         </w:tc>
       </w:tr>
@@ -1084,11 +1068,9 @@
             <w:tcW w:w="4955" w:type="dxa"/>
           </w:tcPr>
           <w:p>
-            <w:proofErr w:type="spellStart"/>
             <w:r>
               <w:t>corChaoDireitoFundo</w:t>
             </w:r>
-            <w:proofErr w:type="spellEnd"/>
           </w:p>
         </w:tc>
       </w:tr>
@@ -1202,11 +1184,9 @@
             <w:tcW w:w="4955" w:type="dxa"/>
           </w:tcPr>
           <w:p>
-            <w:proofErr w:type="spellStart"/>
             <w:r>
               <w:t>corChaoIsoladoTopo</w:t>
             </w:r>
-            <w:proofErr w:type="spellEnd"/>
           </w:p>
         </w:tc>
       </w:tr>
@@ -1320,14 +1300,12 @@
             <w:tcW w:w="4955" w:type="dxa"/>
           </w:tcPr>
           <w:p>
-            <w:proofErr w:type="spellStart"/>
             <w:r>
               <w:t>corN</w:t>
             </w:r>
             <w:r>
               <w:t>ucleoBifurcaChaoIsoladoTopo</w:t>
             </w:r>
-            <w:proofErr w:type="spellEnd"/>
           </w:p>
         </w:tc>
       </w:tr>
@@ -1441,7 +1419,6 @@
             <w:tcW w:w="4955" w:type="dxa"/>
           </w:tcPr>
           <w:p>
-            <w:proofErr w:type="spellStart"/>
             <w:r>
               <w:t>corN</w:t>
             </w:r>
@@ -1451,7 +1428,6 @@
             <w:r>
               <w:t>Fundo</w:t>
             </w:r>
-            <w:proofErr w:type="spellEnd"/>
           </w:p>
         </w:tc>
       </w:tr>
@@ -1565,11 +1541,9 @@
             <w:tcW w:w="4955" w:type="dxa"/>
           </w:tcPr>
           <w:p>
-            <w:proofErr w:type="spellStart"/>
             <w:r>
               <w:t>corChaoIsoladoFundo</w:t>
             </w:r>
-            <w:proofErr w:type="spellEnd"/>
           </w:p>
         </w:tc>
       </w:tr>
@@ -1683,11 +1657,9 @@
             <w:tcW w:w="4955" w:type="dxa"/>
           </w:tcPr>
           <w:p>
-            <w:proofErr w:type="spellStart"/>
             <w:r>
               <w:t>corNucleoConverteDireitaChaoIsoladoTopo</w:t>
             </w:r>
-            <w:proofErr w:type="spellEnd"/>
           </w:p>
         </w:tc>
       </w:tr>
@@ -1801,14 +1773,12 @@
             <w:tcW w:w="4955" w:type="dxa"/>
           </w:tcPr>
           <w:p>
-            <w:proofErr w:type="spellStart"/>
             <w:r>
               <w:t>corNucleoConverteDireitaChaoIsolado</w:t>
             </w:r>
             <w:r>
               <w:t>Fundo</w:t>
             </w:r>
-            <w:proofErr w:type="spellEnd"/>
           </w:p>
         </w:tc>
       </w:tr>
@@ -1922,7 +1892,6 @@
             <w:tcW w:w="4955" w:type="dxa"/>
           </w:tcPr>
           <w:p>
-            <w:proofErr w:type="spellStart"/>
             <w:r>
               <w:t>corNucleoConverte</w:t>
             </w:r>
@@ -1932,7 +1901,6 @@
             <w:r>
               <w:t>ChaoIsoladoTopo</w:t>
             </w:r>
-            <w:proofErr w:type="spellEnd"/>
           </w:p>
         </w:tc>
       </w:tr>
@@ -2051,14 +2019,12 @@
             <w:tcW w:w="4955" w:type="dxa"/>
           </w:tcPr>
           <w:p>
-            <w:proofErr w:type="spellStart"/>
             <w:r>
               <w:t>corNucleoConverteDireitaChaoIsolad</w:t>
             </w:r>
             <w:r>
               <w:t>oFundo</w:t>
             </w:r>
-            <w:proofErr w:type="spellEnd"/>
           </w:p>
         </w:tc>
       </w:tr>
@@ -2135,11 +2101,9 @@
             <w:tcW w:w="4955" w:type="dxa"/>
           </w:tcPr>
           <w:p>
-            <w:proofErr w:type="spellStart"/>
             <w:r>
               <w:t>corPlayer</w:t>
             </w:r>
-            <w:proofErr w:type="spellEnd"/>
           </w:p>
         </w:tc>
       </w:tr>
@@ -2412,11 +2376,9 @@
             <w:tcW w:w="4955" w:type="dxa"/>
           </w:tcPr>
           <w:p>
-            <w:proofErr w:type="spellStart"/>
             <w:r>
               <w:t>corTijoloDeserto</w:t>
             </w:r>
-            <w:proofErr w:type="spellEnd"/>
           </w:p>
         </w:tc>
       </w:tr>
@@ -2530,11 +2492,9 @@
             <w:tcW w:w="4955" w:type="dxa"/>
           </w:tcPr>
           <w:p>
-            <w:proofErr w:type="spellStart"/>
             <w:r>
               <w:t>corEscadaTopo</w:t>
             </w:r>
-            <w:proofErr w:type="spellEnd"/>
           </w:p>
         </w:tc>
       </w:tr>
@@ -2648,11 +2608,9 @@
             <w:tcW w:w="4955" w:type="dxa"/>
           </w:tcPr>
           <w:p>
-            <w:proofErr w:type="spellStart"/>
             <w:r>
               <w:t>corEscada</w:t>
             </w:r>
-            <w:proofErr w:type="spellEnd"/>
           </w:p>
         </w:tc>
       </w:tr>
@@ -2766,11 +2724,9 @@
             <w:tcW w:w="4955" w:type="dxa"/>
           </w:tcPr>
           <w:p>
-            <w:proofErr w:type="spellStart"/>
             <w:r>
               <w:t>corEscadaBase</w:t>
             </w:r>
-            <w:proofErr w:type="spellEnd"/>
           </w:p>
         </w:tc>
       </w:tr>
@@ -2884,11 +2840,9 @@
             <w:tcW w:w="4955" w:type="dxa"/>
           </w:tcPr>
           <w:p>
-            <w:proofErr w:type="spellStart"/>
             <w:r>
               <w:t>corGrama</w:t>
             </w:r>
-            <w:proofErr w:type="spellEnd"/>
           </w:p>
         </w:tc>
       </w:tr>
@@ -3002,11 +2956,9 @@
             <w:tcW w:w="4955" w:type="dxa"/>
           </w:tcPr>
           <w:p>
-            <w:proofErr w:type="spellStart"/>
             <w:r>
               <w:t>corGalhoSeco</w:t>
             </w:r>
-            <w:proofErr w:type="spellEnd"/>
           </w:p>
         </w:tc>
       </w:tr>
@@ -3120,11 +3072,9 @@
             <w:tcW w:w="4955" w:type="dxa"/>
           </w:tcPr>
           <w:p>
-            <w:proofErr w:type="spellStart"/>
             <w:r>
               <w:t>corEspinhos</w:t>
             </w:r>
-            <w:proofErr w:type="spellEnd"/>
           </w:p>
         </w:tc>
       </w:tr>
@@ -3238,11 +3188,9 @@
             <w:tcW w:w="4955" w:type="dxa"/>
           </w:tcPr>
           <w:p>
-            <w:proofErr w:type="spellStart"/>
             <w:r>
               <w:t>corPlacaSave</w:t>
             </w:r>
-            <w:proofErr w:type="spellEnd"/>
           </w:p>
         </w:tc>
       </w:tr>
@@ -3356,11 +3304,9 @@
             <w:tcW w:w="4955" w:type="dxa"/>
           </w:tcPr>
           <w:p>
-            <w:proofErr w:type="spellStart"/>
             <w:r>
               <w:t>corKitHealth</w:t>
             </w:r>
-            <w:proofErr w:type="spellEnd"/>
           </w:p>
         </w:tc>
       </w:tr>
@@ -3417,13 +3363,8 @@
             <w:tcW w:w="1417" w:type="dxa"/>
           </w:tcPr>
           <w:p>
-            <w:proofErr w:type="spellStart"/>
-            <w:r>
-              <w:t>Ceu</w:t>
-            </w:r>
-            <w:proofErr w:type="spellEnd"/>
-            <w:r>
-              <w:t>/Fundo</w:t>
+            <w:r>
+              <w:t>Ceu/Fundo</w:t>
             </w:r>
           </w:p>
         </w:tc>
@@ -3442,11 +3383,9 @@
             <w:tcW w:w="4955" w:type="dxa"/>
           </w:tcPr>
           <w:p>
-            <w:proofErr w:type="spellStart"/>
             <w:r>
               <w:t>corCeu</w:t>
             </w:r>
-            <w:proofErr w:type="spellEnd"/>
           </w:p>
         </w:tc>
       </w:tr>
@@ -3503,11 +3442,9 @@
             <w:tcW w:w="1417" w:type="dxa"/>
           </w:tcPr>
           <w:p>
-            <w:proofErr w:type="spellStart"/>
             <w:r>
               <w:t>Void</w:t>
             </w:r>
-            <w:proofErr w:type="spellEnd"/>
           </w:p>
         </w:tc>
         <w:tc>
@@ -3637,11 +3574,9 @@
             <w:tcW w:w="4955" w:type="dxa"/>
           </w:tcPr>
           <w:p>
-            <w:proofErr w:type="spellStart"/>
             <w:r>
               <w:t>corTrashBag</w:t>
             </w:r>
-            <w:proofErr w:type="spellEnd"/>
           </w:p>
         </w:tc>
       </w:tr>
@@ -3755,11 +3690,9 @@
             <w:tcW w:w="4955" w:type="dxa"/>
           </w:tcPr>
           <w:p>
-            <w:proofErr w:type="spellStart"/>
             <w:r>
               <w:t>corJuncaoTopoEsquerda</w:t>
             </w:r>
-            <w:proofErr w:type="spellEnd"/>
           </w:p>
         </w:tc>
       </w:tr>
@@ -3873,11 +3806,9 @@
             <w:tcW w:w="4955" w:type="dxa"/>
           </w:tcPr>
           <w:p>
-            <w:proofErr w:type="spellStart"/>
             <w:r>
               <w:t>corJuncaoFundoEsquerda</w:t>
             </w:r>
-            <w:proofErr w:type="spellEnd"/>
           </w:p>
         </w:tc>
       </w:tr>
@@ -3991,11 +3922,9 @@
             <w:tcW w:w="4955" w:type="dxa"/>
           </w:tcPr>
           <w:p>
-            <w:proofErr w:type="spellStart"/>
             <w:r>
               <w:t>corJuncaoTopoDireita</w:t>
             </w:r>
-            <w:proofErr w:type="spellEnd"/>
           </w:p>
         </w:tc>
       </w:tr>
@@ -4109,11 +4038,9 @@
             <w:tcW w:w="4955" w:type="dxa"/>
           </w:tcPr>
           <w:p>
-            <w:proofErr w:type="spellStart"/>
             <w:r>
               <w:t>corJuncaoFundoDireita</w:t>
             </w:r>
-            <w:proofErr w:type="spellEnd"/>
           </w:p>
         </w:tc>
       </w:tr>
@@ -4459,11 +4386,9 @@
             <w:tcW w:w="4955" w:type="dxa"/>
           </w:tcPr>
           <w:p>
-            <w:proofErr w:type="spellStart"/>
             <w:r>
               <w:t>corJuncaoSimplesLateralTopoDireita</w:t>
             </w:r>
-            <w:proofErr w:type="spellEnd"/>
           </w:p>
         </w:tc>
       </w:tr>
@@ -4577,11 +4502,9 @@
             <w:tcW w:w="4955" w:type="dxa"/>
           </w:tcPr>
           <w:p>
-            <w:proofErr w:type="spellStart"/>
             <w:r>
               <w:t>corChaoIsoladoDireita</w:t>
             </w:r>
-            <w:proofErr w:type="spellEnd"/>
           </w:p>
         </w:tc>
       </w:tr>
@@ -4695,11 +4618,9 @@
             <w:tcW w:w="4955" w:type="dxa"/>
           </w:tcPr>
           <w:p>
-            <w:proofErr w:type="spellStart"/>
             <w:r>
               <w:t>corChaoIsoladoEsquerda</w:t>
             </w:r>
-            <w:proofErr w:type="spellEnd"/>
           </w:p>
         </w:tc>
       </w:tr>
@@ -5072,7 +4993,6 @@
             <w:tcW w:w="4955" w:type="dxa"/>
           </w:tcPr>
           <w:p>
-            <w:proofErr w:type="spellStart"/>
             <w:r>
               <w:t>cor</w:t>
             </w:r>
@@ -5082,7 +5002,6 @@
             <w:r>
               <w:t>Esquerdo</w:t>
             </w:r>
-            <w:proofErr w:type="spellEnd"/>
           </w:p>
         </w:tc>
       </w:tr>
@@ -5206,7 +5125,6 @@
             <w:tcW w:w="4955" w:type="dxa"/>
           </w:tcPr>
           <w:p>
-            <w:proofErr w:type="spellStart"/>
             <w:r>
               <w:t>cor</w:t>
             </w:r>
@@ -5216,7 +5134,6 @@
             <w:r>
               <w:t>Direito</w:t>
             </w:r>
-            <w:proofErr w:type="spellEnd"/>
           </w:p>
         </w:tc>
       </w:tr>
@@ -5347,13 +5264,7 @@
               <w:t>FundoDarkBrick</w:t>
             </w:r>
             <w:r>
-              <w:t>Broken</w:t>
-            </w:r>
-            <w:r>
-              <w:t>Base</w:t>
-            </w:r>
-            <w:r>
-              <w:t>1</w:t>
+              <w:t>BrokenBase1</w:t>
             </w:r>
           </w:p>
         </w:tc>
@@ -5440,6 +5351,393 @@
           <w:p>
             <w:r>
               <w:t>corWallFundo1</w:t>
+            </w:r>
+          </w:p>
+        </w:tc>
+      </w:tr>
+      <w:tr>
+        <w:tc>
+          <w:tcPr>
+            <w:tcW w:w="1419" w:type="dxa"/>
+          </w:tcPr>
+          <w:p>
+            <w:pPr>
+              <w:rPr>
+                <w:noProof/>
+              </w:rPr>
+            </w:pPr>
+            <w:r>
+              <w:rPr>
+                <w:noProof/>
+              </w:rPr>
+              <w:drawing>
+                <wp:inline distT="0" distB="0" distL="0" distR="0" wp14:anchorId="4E874649" wp14:editId="137A0597">
+                  <wp:extent cx="406400" cy="406400"/>
+                  <wp:effectExtent l="0" t="0" r="0" b="0"/>
+                  <wp:docPr id="1914748238" name="Imagem 1"/>
+                  <wp:cNvGraphicFramePr>
+                    <a:graphicFrameLocks xmlns:a="http://schemas.openxmlformats.org/drawingml/2006/main" noChangeAspect="1"/>
+                  </wp:cNvGraphicFramePr>
+                  <a:graphic xmlns:a="http://schemas.openxmlformats.org/drawingml/2006/main">
+                    <a:graphicData uri="http://schemas.openxmlformats.org/drawingml/2006/picture">
+                      <pic:pic xmlns:pic="http://schemas.openxmlformats.org/drawingml/2006/picture">
+                        <pic:nvPicPr>
+                          <pic:cNvPr id="1914748238" name=""/>
+                          <pic:cNvPicPr/>
+                        </pic:nvPicPr>
+                        <pic:blipFill>
+                          <a:blip r:embed="rId92"/>
+                          <a:stretch>
+                            <a:fillRect/>
+                          </a:stretch>
+                        </pic:blipFill>
+                        <pic:spPr>
+                          <a:xfrm>
+                            <a:off x="0" y="0"/>
+                            <a:ext cx="414031" cy="414031"/>
+                          </a:xfrm>
+                          <a:prstGeom prst="rect">
+                            <a:avLst/>
+                          </a:prstGeom>
+                        </pic:spPr>
+                      </pic:pic>
+                    </a:graphicData>
+                  </a:graphic>
+                </wp:inline>
+              </w:drawing>
+            </w:r>
+          </w:p>
+        </w:tc>
+        <w:tc>
+          <w:tcPr>
+            <w:tcW w:w="1417" w:type="dxa"/>
+          </w:tcPr>
+          <w:p>
+            <w:pPr>
+              <w:rPr>
+                <w:noProof/>
+              </w:rPr>
+            </w:pPr>
+            <w:r>
+              <w:rPr>
+                <w:noProof/>
+              </w:rPr>
+              <w:drawing>
+                <wp:inline distT="0" distB="0" distL="0" distR="0" wp14:anchorId="29C4AFC5" wp14:editId="44B83DAA">
+                  <wp:extent cx="203200" cy="203200"/>
+                  <wp:effectExtent l="0" t="0" r="0" b="0"/>
+                  <wp:docPr id="1162686854" name="Imagem 1"/>
+                  <wp:cNvGraphicFramePr>
+                    <a:graphicFrameLocks xmlns:a="http://schemas.openxmlformats.org/drawingml/2006/main" noChangeAspect="1"/>
+                  </wp:cNvGraphicFramePr>
+                  <a:graphic xmlns:a="http://schemas.openxmlformats.org/drawingml/2006/main">
+                    <a:graphicData uri="http://schemas.openxmlformats.org/drawingml/2006/picture">
+                      <pic:pic xmlns:pic="http://schemas.openxmlformats.org/drawingml/2006/picture">
+                        <pic:nvPicPr>
+                          <pic:cNvPr id="1162686854" name=""/>
+                          <pic:cNvPicPr/>
+                        </pic:nvPicPr>
+                        <pic:blipFill>
+                          <a:blip r:embed="rId93"/>
+                          <a:stretch>
+                            <a:fillRect/>
+                          </a:stretch>
+                        </pic:blipFill>
+                        <pic:spPr>
+                          <a:xfrm>
+                            <a:off x="0" y="0"/>
+                            <a:ext cx="215440" cy="215440"/>
+                          </a:xfrm>
+                          <a:prstGeom prst="rect">
+                            <a:avLst/>
+                          </a:prstGeom>
+                        </pic:spPr>
+                      </pic:pic>
+                    </a:graphicData>
+                  </a:graphic>
+                </wp:inline>
+              </w:drawing>
+            </w:r>
+          </w:p>
+        </w:tc>
+        <w:tc>
+          <w:tcPr>
+            <w:tcW w:w="1701" w:type="dxa"/>
+          </w:tcPr>
+          <w:p>
+            <w:r>
+              <w:t>5</w:t>
+            </w:r>
+            <w:r>
+              <w:t>8</w:t>
+            </w:r>
+            <w:r>
+              <w:t>5392</w:t>
+            </w:r>
+          </w:p>
+        </w:tc>
+        <w:tc>
+          <w:tcPr>
+            <w:tcW w:w="4955" w:type="dxa"/>
+          </w:tcPr>
+          <w:p>
+            <w:r>
+              <w:t>corJuncaoBuEsquerdaBaixo</w:t>
+            </w:r>
+          </w:p>
+        </w:tc>
+      </w:tr>
+      <w:tr>
+        <w:tc>
+          <w:tcPr>
+            <w:tcW w:w="1419" w:type="dxa"/>
+          </w:tcPr>
+          <w:p>
+            <w:pPr>
+              <w:rPr>
+                <w:noProof/>
+              </w:rPr>
+            </w:pPr>
+            <w:r>
+              <w:rPr>
+                <w:noProof/>
+              </w:rPr>
+              <w:drawing>
+                <wp:inline distT="0" distB="0" distL="0" distR="0" wp14:anchorId="2210AD41" wp14:editId="1A4DF29E">
+                  <wp:extent cx="406400" cy="406400"/>
+                  <wp:effectExtent l="0" t="0" r="0" b="0"/>
+                  <wp:docPr id="794835597" name="Imagem 1"/>
+                  <wp:cNvGraphicFramePr>
+                    <a:graphicFrameLocks xmlns:a="http://schemas.openxmlformats.org/drawingml/2006/main" noChangeAspect="1"/>
+                  </wp:cNvGraphicFramePr>
+                  <a:graphic xmlns:a="http://schemas.openxmlformats.org/drawingml/2006/main">
+                    <a:graphicData uri="http://schemas.openxmlformats.org/drawingml/2006/picture">
+                      <pic:pic xmlns:pic="http://schemas.openxmlformats.org/drawingml/2006/picture">
+                        <pic:nvPicPr>
+                          <pic:cNvPr id="794835597" name=""/>
+                          <pic:cNvPicPr/>
+                        </pic:nvPicPr>
+                        <pic:blipFill>
+                          <a:blip r:embed="rId94"/>
+                          <a:stretch>
+                            <a:fillRect/>
+                          </a:stretch>
+                        </pic:blipFill>
+                        <pic:spPr>
+                          <a:xfrm>
+                            <a:off x="0" y="0"/>
+                            <a:ext cx="423370" cy="423370"/>
+                          </a:xfrm>
+                          <a:prstGeom prst="rect">
+                            <a:avLst/>
+                          </a:prstGeom>
+                        </pic:spPr>
+                      </pic:pic>
+                    </a:graphicData>
+                  </a:graphic>
+                </wp:inline>
+              </w:drawing>
+            </w:r>
+          </w:p>
+        </w:tc>
+        <w:tc>
+          <w:tcPr>
+            <w:tcW w:w="1417" w:type="dxa"/>
+          </w:tcPr>
+          <w:p>
+            <w:pPr>
+              <w:rPr>
+                <w:noProof/>
+              </w:rPr>
+            </w:pPr>
+            <w:r>
+              <w:rPr>
+                <w:noProof/>
+              </w:rPr>
+              <w:drawing>
+                <wp:inline distT="0" distB="0" distL="0" distR="0" wp14:anchorId="2BA97B93" wp14:editId="7E41840B">
+                  <wp:extent cx="203200" cy="203200"/>
+                  <wp:effectExtent l="0" t="0" r="0" b="0"/>
+                  <wp:docPr id="411407369" name="Imagem 1"/>
+                  <wp:cNvGraphicFramePr>
+                    <a:graphicFrameLocks xmlns:a="http://schemas.openxmlformats.org/drawingml/2006/main" noChangeAspect="1"/>
+                  </wp:cNvGraphicFramePr>
+                  <a:graphic xmlns:a="http://schemas.openxmlformats.org/drawingml/2006/main">
+                    <a:graphicData uri="http://schemas.openxmlformats.org/drawingml/2006/picture">
+                      <pic:pic xmlns:pic="http://schemas.openxmlformats.org/drawingml/2006/picture">
+                        <pic:nvPicPr>
+                          <pic:cNvPr id="411407369" name=""/>
+                          <pic:cNvPicPr/>
+                        </pic:nvPicPr>
+                        <pic:blipFill>
+                          <a:blip r:embed="rId95"/>
+                          <a:stretch>
+                            <a:fillRect/>
+                          </a:stretch>
+                        </pic:blipFill>
+                        <pic:spPr>
+                          <a:xfrm>
+                            <a:off x="0" y="0"/>
+                            <a:ext cx="208192" cy="208192"/>
+                          </a:xfrm>
+                          <a:prstGeom prst="rect">
+                            <a:avLst/>
+                          </a:prstGeom>
+                        </pic:spPr>
+                      </pic:pic>
+                    </a:graphicData>
+                  </a:graphic>
+                </wp:inline>
+              </w:drawing>
+            </w:r>
+          </w:p>
+        </w:tc>
+        <w:tc>
+          <w:tcPr>
+            <w:tcW w:w="1701" w:type="dxa"/>
+          </w:tcPr>
+          <w:p>
+            <w:r>
+              <w:t>666663</w:t>
+            </w:r>
+          </w:p>
+        </w:tc>
+        <w:tc>
+          <w:tcPr>
+            <w:tcW w:w="4955" w:type="dxa"/>
+          </w:tcPr>
+          <w:p>
+            <w:r>
+              <w:t>corJuncaoBu</w:t>
+            </w:r>
+            <w:r>
+              <w:t>Direita</w:t>
+            </w:r>
+            <w:r>
+              <w:t>Baixo</w:t>
+            </w:r>
+          </w:p>
+        </w:tc>
+      </w:tr>
+      <w:tr>
+        <w:tc>
+          <w:tcPr>
+            <w:tcW w:w="1419" w:type="dxa"/>
+          </w:tcPr>
+          <w:p>
+            <w:pPr>
+              <w:rPr>
+                <w:noProof/>
+              </w:rPr>
+            </w:pPr>
+            <w:r>
+              <w:rPr>
+                <w:noProof/>
+              </w:rPr>
+              <w:drawing>
+                <wp:inline distT="0" distB="0" distL="0" distR="0" wp14:anchorId="44186CAC" wp14:editId="43F00B6F">
+                  <wp:extent cx="406400" cy="406400"/>
+                  <wp:effectExtent l="0" t="0" r="0" b="0"/>
+                  <wp:docPr id="1781504560" name="Imagem 1"/>
+                  <wp:cNvGraphicFramePr>
+                    <a:graphicFrameLocks xmlns:a="http://schemas.openxmlformats.org/drawingml/2006/main" noChangeAspect="1"/>
+                  </wp:cNvGraphicFramePr>
+                  <a:graphic xmlns:a="http://schemas.openxmlformats.org/drawingml/2006/main">
+                    <a:graphicData uri="http://schemas.openxmlformats.org/drawingml/2006/picture">
+                      <pic:pic xmlns:pic="http://schemas.openxmlformats.org/drawingml/2006/picture">
+                        <pic:nvPicPr>
+                          <pic:cNvPr id="1781504560" name=""/>
+                          <pic:cNvPicPr/>
+                        </pic:nvPicPr>
+                        <pic:blipFill>
+                          <a:blip r:embed="rId96"/>
+                          <a:stretch>
+                            <a:fillRect/>
+                          </a:stretch>
+                        </pic:blipFill>
+                        <pic:spPr>
+                          <a:xfrm>
+                            <a:off x="0" y="0"/>
+                            <a:ext cx="423771" cy="423771"/>
+                          </a:xfrm>
+                          <a:prstGeom prst="rect">
+                            <a:avLst/>
+                          </a:prstGeom>
+                        </pic:spPr>
+                      </pic:pic>
+                    </a:graphicData>
+                  </a:graphic>
+                </wp:inline>
+              </w:drawing>
+            </w:r>
+          </w:p>
+        </w:tc>
+        <w:tc>
+          <w:tcPr>
+            <w:tcW w:w="1417" w:type="dxa"/>
+          </w:tcPr>
+          <w:p>
+            <w:pPr>
+              <w:rPr>
+                <w:noProof/>
+              </w:rPr>
+            </w:pPr>
+            <w:r>
+              <w:drawing>
+                <wp:inline distT="0" distB="0" distL="0" distR="0" wp14:anchorId="7C3E1C43" wp14:editId="75CF2C80">
+                  <wp:extent cx="203200" cy="203200"/>
+                  <wp:effectExtent l="0" t="0" r="0" b="0"/>
+                  <wp:docPr id="1706196085" name="Imagem 1"/>
+                  <wp:cNvGraphicFramePr>
+                    <a:graphicFrameLocks xmlns:a="http://schemas.openxmlformats.org/drawingml/2006/main" noChangeAspect="1"/>
+                  </wp:cNvGraphicFramePr>
+                  <a:graphic xmlns:a="http://schemas.openxmlformats.org/drawingml/2006/main">
+                    <a:graphicData uri="http://schemas.openxmlformats.org/drawingml/2006/picture">
+                      <pic:pic xmlns:pic="http://schemas.openxmlformats.org/drawingml/2006/picture">
+                        <pic:nvPicPr>
+                          <pic:cNvPr id="1706196085" name=""/>
+                          <pic:cNvPicPr/>
+                        </pic:nvPicPr>
+                        <pic:blipFill>
+                          <a:blip r:embed="rId97"/>
+                          <a:stretch>
+                            <a:fillRect/>
+                          </a:stretch>
+                        </pic:blipFill>
+                        <pic:spPr>
+                          <a:xfrm>
+                            <a:off x="0" y="0"/>
+                            <a:ext cx="210901" cy="210901"/>
+                          </a:xfrm>
+                          <a:prstGeom prst="rect">
+                            <a:avLst/>
+                          </a:prstGeom>
+                        </pic:spPr>
+                      </pic:pic>
+                    </a:graphicData>
+                  </a:graphic>
+                </wp:inline>
+              </w:drawing>
+            </w:r>
+          </w:p>
+        </w:tc>
+        <w:tc>
+          <w:tcPr>
+            <w:tcW w:w="1701" w:type="dxa"/>
+          </w:tcPr>
+          <w:p>
+            <w:r>
+              <w:t>666248</w:t>
+            </w:r>
+          </w:p>
+        </w:tc>
+        <w:tc>
+          <w:tcPr>
+            <w:tcW w:w="4955" w:type="dxa"/>
+          </w:tcPr>
+          <w:p>
+            <w:r>
+              <w:t>corBuSimples</w:t>
             </w:r>
           </w:p>
         </w:tc>

--- a/src/docs/MappingTiles.docx
+++ b/src/docs/MappingTiles.docx
@@ -131,12 +131,14 @@
             <w:tcW w:w="4955" w:type="dxa"/>
           </w:tcPr>
           <w:p>
+            <w:proofErr w:type="spellStart"/>
             <w:r>
               <w:t>corC</w:t>
             </w:r>
             <w:r>
               <w:t>haoEsquerdoTopo</w:t>
             </w:r>
+            <w:proofErr w:type="spellEnd"/>
           </w:p>
         </w:tc>
       </w:tr>
@@ -250,9 +252,11 @@
             <w:tcW w:w="4955" w:type="dxa"/>
           </w:tcPr>
           <w:p>
+            <w:proofErr w:type="spellStart"/>
             <w:r>
               <w:t>corChaoEsquerdo</w:t>
             </w:r>
+            <w:proofErr w:type="spellEnd"/>
           </w:p>
         </w:tc>
       </w:tr>
@@ -366,6 +370,7 @@
             <w:tcW w:w="4955" w:type="dxa"/>
           </w:tcPr>
           <w:p>
+            <w:proofErr w:type="spellStart"/>
             <w:r>
               <w:t>corC</w:t>
             </w:r>
@@ -375,6 +380,7 @@
             <w:r>
               <w:t>Fundo</w:t>
             </w:r>
+            <w:proofErr w:type="spellEnd"/>
           </w:p>
         </w:tc>
       </w:tr>
@@ -488,9 +494,11 @@
             <w:tcW w:w="4955" w:type="dxa"/>
           </w:tcPr>
           <w:p>
+            <w:proofErr w:type="spellStart"/>
             <w:r>
               <w:t>corChaoBaseTopo</w:t>
             </w:r>
+            <w:proofErr w:type="spellEnd"/>
           </w:p>
         </w:tc>
       </w:tr>
@@ -604,9 +612,11 @@
             <w:tcW w:w="4955" w:type="dxa"/>
           </w:tcPr>
           <w:p>
+            <w:proofErr w:type="spellStart"/>
             <w:r>
               <w:t>corChaoNucleo</w:t>
             </w:r>
+            <w:proofErr w:type="spellEnd"/>
           </w:p>
         </w:tc>
       </w:tr>
@@ -720,9 +730,11 @@
             <w:tcW w:w="4955" w:type="dxa"/>
           </w:tcPr>
           <w:p>
+            <w:proofErr w:type="spellStart"/>
             <w:r>
               <w:t>corChaoBaseFundo</w:t>
             </w:r>
+            <w:proofErr w:type="spellEnd"/>
           </w:p>
         </w:tc>
       </w:tr>
@@ -836,9 +848,11 @@
             <w:tcW w:w="4955" w:type="dxa"/>
           </w:tcPr>
           <w:p>
+            <w:proofErr w:type="spellStart"/>
             <w:r>
               <w:t>corChaoDireitoTopo</w:t>
             </w:r>
+            <w:proofErr w:type="spellEnd"/>
           </w:p>
         </w:tc>
       </w:tr>
@@ -952,9 +966,11 @@
             <w:tcW w:w="4955" w:type="dxa"/>
           </w:tcPr>
           <w:p>
+            <w:proofErr w:type="spellStart"/>
             <w:r>
               <w:t>corChaoDireito</w:t>
             </w:r>
+            <w:proofErr w:type="spellEnd"/>
           </w:p>
         </w:tc>
       </w:tr>
@@ -1068,9 +1084,11 @@
             <w:tcW w:w="4955" w:type="dxa"/>
           </w:tcPr>
           <w:p>
+            <w:proofErr w:type="spellStart"/>
             <w:r>
               <w:t>corChaoDireitoFundo</w:t>
             </w:r>
+            <w:proofErr w:type="spellEnd"/>
           </w:p>
         </w:tc>
       </w:tr>
@@ -1184,9 +1202,11 @@
             <w:tcW w:w="4955" w:type="dxa"/>
           </w:tcPr>
           <w:p>
+            <w:proofErr w:type="spellStart"/>
             <w:r>
               <w:t>corChaoIsoladoTopo</w:t>
             </w:r>
+            <w:proofErr w:type="spellEnd"/>
           </w:p>
         </w:tc>
       </w:tr>
@@ -1300,12 +1320,14 @@
             <w:tcW w:w="4955" w:type="dxa"/>
           </w:tcPr>
           <w:p>
+            <w:proofErr w:type="spellStart"/>
             <w:r>
               <w:t>corN</w:t>
             </w:r>
             <w:r>
               <w:t>ucleoBifurcaChaoIsoladoTopo</w:t>
             </w:r>
+            <w:proofErr w:type="spellEnd"/>
           </w:p>
         </w:tc>
       </w:tr>
@@ -1419,6 +1441,7 @@
             <w:tcW w:w="4955" w:type="dxa"/>
           </w:tcPr>
           <w:p>
+            <w:proofErr w:type="spellStart"/>
             <w:r>
               <w:t>corN</w:t>
             </w:r>
@@ -1428,6 +1451,7 @@
             <w:r>
               <w:t>Fundo</w:t>
             </w:r>
+            <w:proofErr w:type="spellEnd"/>
           </w:p>
         </w:tc>
       </w:tr>
@@ -1541,9 +1565,11 @@
             <w:tcW w:w="4955" w:type="dxa"/>
           </w:tcPr>
           <w:p>
+            <w:proofErr w:type="spellStart"/>
             <w:r>
               <w:t>corChaoIsoladoFundo</w:t>
             </w:r>
+            <w:proofErr w:type="spellEnd"/>
           </w:p>
         </w:tc>
       </w:tr>
@@ -1657,9 +1683,11 @@
             <w:tcW w:w="4955" w:type="dxa"/>
           </w:tcPr>
           <w:p>
+            <w:proofErr w:type="spellStart"/>
             <w:r>
               <w:t>corNucleoConverteDireitaChaoIsoladoTopo</w:t>
             </w:r>
+            <w:proofErr w:type="spellEnd"/>
           </w:p>
         </w:tc>
       </w:tr>
@@ -1773,12 +1801,14 @@
             <w:tcW w:w="4955" w:type="dxa"/>
           </w:tcPr>
           <w:p>
+            <w:proofErr w:type="spellStart"/>
             <w:r>
               <w:t>corNucleoConverteDireitaChaoIsolado</w:t>
             </w:r>
             <w:r>
               <w:t>Fundo</w:t>
             </w:r>
+            <w:proofErr w:type="spellEnd"/>
           </w:p>
         </w:tc>
       </w:tr>
@@ -1892,6 +1922,7 @@
             <w:tcW w:w="4955" w:type="dxa"/>
           </w:tcPr>
           <w:p>
+            <w:proofErr w:type="spellStart"/>
             <w:r>
               <w:t>corNucleoConverte</w:t>
             </w:r>
@@ -1901,6 +1932,7 @@
             <w:r>
               <w:t>ChaoIsoladoTopo</w:t>
             </w:r>
+            <w:proofErr w:type="spellEnd"/>
           </w:p>
         </w:tc>
       </w:tr>
@@ -2019,12 +2051,14 @@
             <w:tcW w:w="4955" w:type="dxa"/>
           </w:tcPr>
           <w:p>
+            <w:proofErr w:type="spellStart"/>
             <w:r>
               <w:t>corNucleoConverteDireitaChaoIsolad</w:t>
             </w:r>
             <w:r>
               <w:t>oFundo</w:t>
             </w:r>
+            <w:proofErr w:type="spellEnd"/>
           </w:p>
         </w:tc>
       </w:tr>
@@ -2101,9 +2135,11 @@
             <w:tcW w:w="4955" w:type="dxa"/>
           </w:tcPr>
           <w:p>
+            <w:proofErr w:type="spellStart"/>
             <w:r>
               <w:t>corPlayer</w:t>
             </w:r>
+            <w:proofErr w:type="spellEnd"/>
           </w:p>
         </w:tc>
       </w:tr>
@@ -2376,9 +2412,11 @@
             <w:tcW w:w="4955" w:type="dxa"/>
           </w:tcPr>
           <w:p>
+            <w:proofErr w:type="spellStart"/>
             <w:r>
               <w:t>corTijoloDeserto</w:t>
             </w:r>
+            <w:proofErr w:type="spellEnd"/>
           </w:p>
         </w:tc>
       </w:tr>
@@ -2492,9 +2530,11 @@
             <w:tcW w:w="4955" w:type="dxa"/>
           </w:tcPr>
           <w:p>
+            <w:proofErr w:type="spellStart"/>
             <w:r>
               <w:t>corEscadaTopo</w:t>
             </w:r>
+            <w:proofErr w:type="spellEnd"/>
           </w:p>
         </w:tc>
       </w:tr>
@@ -2608,9 +2648,11 @@
             <w:tcW w:w="4955" w:type="dxa"/>
           </w:tcPr>
           <w:p>
+            <w:proofErr w:type="spellStart"/>
             <w:r>
               <w:t>corEscada</w:t>
             </w:r>
+            <w:proofErr w:type="spellEnd"/>
           </w:p>
         </w:tc>
       </w:tr>
@@ -2724,9 +2766,11 @@
             <w:tcW w:w="4955" w:type="dxa"/>
           </w:tcPr>
           <w:p>
+            <w:proofErr w:type="spellStart"/>
             <w:r>
               <w:t>corEscadaBase</w:t>
             </w:r>
+            <w:proofErr w:type="spellEnd"/>
           </w:p>
         </w:tc>
       </w:tr>
@@ -2840,9 +2884,11 @@
             <w:tcW w:w="4955" w:type="dxa"/>
           </w:tcPr>
           <w:p>
+            <w:proofErr w:type="spellStart"/>
             <w:r>
               <w:t>corGrama</w:t>
             </w:r>
+            <w:proofErr w:type="spellEnd"/>
           </w:p>
         </w:tc>
       </w:tr>
@@ -2956,9 +3002,11 @@
             <w:tcW w:w="4955" w:type="dxa"/>
           </w:tcPr>
           <w:p>
+            <w:proofErr w:type="spellStart"/>
             <w:r>
               <w:t>corGalhoSeco</w:t>
             </w:r>
+            <w:proofErr w:type="spellEnd"/>
           </w:p>
         </w:tc>
       </w:tr>
@@ -3072,9 +3120,11 @@
             <w:tcW w:w="4955" w:type="dxa"/>
           </w:tcPr>
           <w:p>
+            <w:proofErr w:type="spellStart"/>
             <w:r>
               <w:t>corEspinhos</w:t>
             </w:r>
+            <w:proofErr w:type="spellEnd"/>
           </w:p>
         </w:tc>
       </w:tr>
@@ -3188,9 +3238,11 @@
             <w:tcW w:w="4955" w:type="dxa"/>
           </w:tcPr>
           <w:p>
+            <w:proofErr w:type="spellStart"/>
             <w:r>
               <w:t>corPlacaSave</w:t>
             </w:r>
+            <w:proofErr w:type="spellEnd"/>
           </w:p>
         </w:tc>
       </w:tr>
@@ -3304,9 +3356,11 @@
             <w:tcW w:w="4955" w:type="dxa"/>
           </w:tcPr>
           <w:p>
+            <w:proofErr w:type="spellStart"/>
             <w:r>
               <w:t>corKitHealth</w:t>
             </w:r>
+            <w:proofErr w:type="spellEnd"/>
           </w:p>
         </w:tc>
       </w:tr>
@@ -3363,8 +3417,13 @@
             <w:tcW w:w="1417" w:type="dxa"/>
           </w:tcPr>
           <w:p>
-            <w:r>
-              <w:t>Ceu/Fundo</w:t>
+            <w:proofErr w:type="spellStart"/>
+            <w:r>
+              <w:t>Ceu</w:t>
+            </w:r>
+            <w:proofErr w:type="spellEnd"/>
+            <w:r>
+              <w:t>/Fundo</w:t>
             </w:r>
           </w:p>
         </w:tc>
@@ -3383,9 +3442,11 @@
             <w:tcW w:w="4955" w:type="dxa"/>
           </w:tcPr>
           <w:p>
+            <w:proofErr w:type="spellStart"/>
             <w:r>
               <w:t>corCeu</w:t>
             </w:r>
+            <w:proofErr w:type="spellEnd"/>
           </w:p>
         </w:tc>
       </w:tr>
@@ -3442,9 +3503,11 @@
             <w:tcW w:w="1417" w:type="dxa"/>
           </w:tcPr>
           <w:p>
+            <w:proofErr w:type="spellStart"/>
             <w:r>
               <w:t>Void</w:t>
             </w:r>
+            <w:proofErr w:type="spellEnd"/>
           </w:p>
         </w:tc>
         <w:tc>
@@ -3574,9 +3637,11 @@
             <w:tcW w:w="4955" w:type="dxa"/>
           </w:tcPr>
           <w:p>
+            <w:proofErr w:type="spellStart"/>
             <w:r>
               <w:t>corTrashBag</w:t>
             </w:r>
+            <w:proofErr w:type="spellEnd"/>
           </w:p>
         </w:tc>
       </w:tr>
@@ -3690,9 +3755,11 @@
             <w:tcW w:w="4955" w:type="dxa"/>
           </w:tcPr>
           <w:p>
+            <w:proofErr w:type="spellStart"/>
             <w:r>
               <w:t>corJuncaoTopoEsquerda</w:t>
             </w:r>
+            <w:proofErr w:type="spellEnd"/>
           </w:p>
         </w:tc>
       </w:tr>
@@ -3806,9 +3873,11 @@
             <w:tcW w:w="4955" w:type="dxa"/>
           </w:tcPr>
           <w:p>
+            <w:proofErr w:type="spellStart"/>
             <w:r>
               <w:t>corJuncaoFundoEsquerda</w:t>
             </w:r>
+            <w:proofErr w:type="spellEnd"/>
           </w:p>
         </w:tc>
       </w:tr>
@@ -3922,9 +3991,11 @@
             <w:tcW w:w="4955" w:type="dxa"/>
           </w:tcPr>
           <w:p>
+            <w:proofErr w:type="spellStart"/>
             <w:r>
               <w:t>corJuncaoTopoDireita</w:t>
             </w:r>
+            <w:proofErr w:type="spellEnd"/>
           </w:p>
         </w:tc>
       </w:tr>
@@ -4038,9 +4109,11 @@
             <w:tcW w:w="4955" w:type="dxa"/>
           </w:tcPr>
           <w:p>
+            <w:proofErr w:type="spellStart"/>
             <w:r>
               <w:t>corJuncaoFundoDireita</w:t>
             </w:r>
+            <w:proofErr w:type="spellEnd"/>
           </w:p>
         </w:tc>
       </w:tr>
@@ -4386,9 +4459,11 @@
             <w:tcW w:w="4955" w:type="dxa"/>
           </w:tcPr>
           <w:p>
+            <w:proofErr w:type="spellStart"/>
             <w:r>
               <w:t>corJuncaoSimplesLateralTopoDireita</w:t>
             </w:r>
+            <w:proofErr w:type="spellEnd"/>
           </w:p>
         </w:tc>
       </w:tr>
@@ -4502,9 +4577,11 @@
             <w:tcW w:w="4955" w:type="dxa"/>
           </w:tcPr>
           <w:p>
+            <w:proofErr w:type="spellStart"/>
             <w:r>
               <w:t>corChaoIsoladoDireita</w:t>
             </w:r>
+            <w:proofErr w:type="spellEnd"/>
           </w:p>
         </w:tc>
       </w:tr>
@@ -4618,9 +4695,11 @@
             <w:tcW w:w="4955" w:type="dxa"/>
           </w:tcPr>
           <w:p>
+            <w:proofErr w:type="spellStart"/>
             <w:r>
               <w:t>corChaoIsoladoEsquerda</w:t>
             </w:r>
+            <w:proofErr w:type="spellEnd"/>
           </w:p>
         </w:tc>
       </w:tr>
@@ -4993,6 +5072,7 @@
             <w:tcW w:w="4955" w:type="dxa"/>
           </w:tcPr>
           <w:p>
+            <w:proofErr w:type="spellStart"/>
             <w:r>
               <w:t>cor</w:t>
             </w:r>
@@ -5002,6 +5082,7 @@
             <w:r>
               <w:t>Esquerdo</w:t>
             </w:r>
+            <w:proofErr w:type="spellEnd"/>
           </w:p>
         </w:tc>
       </w:tr>
@@ -5125,6 +5206,7 @@
             <w:tcW w:w="4955" w:type="dxa"/>
           </w:tcPr>
           <w:p>
+            <w:proofErr w:type="spellStart"/>
             <w:r>
               <w:t>cor</w:t>
             </w:r>
@@ -5134,6 +5216,7 @@
             <w:r>
               <w:t>Direito</w:t>
             </w:r>
+            <w:proofErr w:type="spellEnd"/>
           </w:p>
         </w:tc>
       </w:tr>
@@ -5481,9 +5564,11 @@
             <w:tcW w:w="4955" w:type="dxa"/>
           </w:tcPr>
           <w:p>
+            <w:proofErr w:type="spellStart"/>
             <w:r>
               <w:t>corJuncaoBuEsquerdaBaixo</w:t>
             </w:r>
+            <w:proofErr w:type="spellEnd"/>
           </w:p>
         </w:tc>
       </w:tr>
@@ -5607,6 +5692,7 @@
             <w:tcW w:w="4955" w:type="dxa"/>
           </w:tcPr>
           <w:p>
+            <w:proofErr w:type="spellStart"/>
             <w:r>
               <w:t>corJuncaoBu</w:t>
             </w:r>
@@ -5616,6 +5702,7 @@
             <w:r>
               <w:t>Baixo</w:t>
             </w:r>
+            <w:proofErr w:type="spellEnd"/>
           </w:p>
         </w:tc>
       </w:tr>
@@ -5736,8 +5823,90 @@
             <w:tcW w:w="4955" w:type="dxa"/>
           </w:tcPr>
           <w:p>
+            <w:proofErr w:type="spellStart"/>
             <w:r>
               <w:t>corBuSimples</w:t>
+            </w:r>
+            <w:proofErr w:type="spellEnd"/>
+          </w:p>
+        </w:tc>
+      </w:tr>
+      <w:tr>
+        <w:tc>
+          <w:tcPr>
+            <w:tcW w:w="1419" w:type="dxa"/>
+          </w:tcPr>
+          <w:p>
+            <w:pPr>
+              <w:rPr>
+                <w:noProof/>
+              </w:rPr>
+            </w:pPr>
+            <w:r>
+              <w:rPr>
+                <w:noProof/>
+              </w:rPr>
+              <w:drawing>
+                <wp:inline distT="0" distB="0" distL="0" distR="0" wp14:anchorId="0F2668DA" wp14:editId="625806B7">
+                  <wp:extent cx="406400" cy="406400"/>
+                  <wp:effectExtent l="0" t="0" r="0" b="0"/>
+                  <wp:docPr id="1150542217" name="Imagem 1"/>
+                  <wp:cNvGraphicFramePr>
+                    <a:graphicFrameLocks xmlns:a="http://schemas.openxmlformats.org/drawingml/2006/main" noChangeAspect="1"/>
+                  </wp:cNvGraphicFramePr>
+                  <a:graphic xmlns:a="http://schemas.openxmlformats.org/drawingml/2006/main">
+                    <a:graphicData uri="http://schemas.openxmlformats.org/drawingml/2006/picture">
+                      <pic:pic xmlns:pic="http://schemas.openxmlformats.org/drawingml/2006/picture">
+                        <pic:nvPicPr>
+                          <pic:cNvPr id="1150542217" name=""/>
+                          <pic:cNvPicPr/>
+                        </pic:nvPicPr>
+                        <pic:blipFill>
+                          <a:blip r:embed="rId98"/>
+                          <a:stretch>
+                            <a:fillRect/>
+                          </a:stretch>
+                        </pic:blipFill>
+                        <pic:spPr>
+                          <a:xfrm>
+                            <a:off x="0" y="0"/>
+                            <a:ext cx="416562" cy="416562"/>
+                          </a:xfrm>
+                          <a:prstGeom prst="rect">
+                            <a:avLst/>
+                          </a:prstGeom>
+                        </pic:spPr>
+                      </pic:pic>
+                    </a:graphicData>
+                  </a:graphic>
+                </wp:inline>
+              </w:drawing>
+            </w:r>
+          </w:p>
+        </w:tc>
+        <w:tc>
+          <w:tcPr>
+            <w:tcW w:w="1417" w:type="dxa"/>
+          </w:tcPr>
+          <w:p/>
+        </w:tc>
+        <w:tc>
+          <w:tcPr>
+            <w:tcW w:w="1701" w:type="dxa"/>
+          </w:tcPr>
+          <w:p>
+            <w:r>
+              <w:t>157920</w:t>
+            </w:r>
+          </w:p>
+        </w:tc>
+        <w:tc>
+          <w:tcPr>
+            <w:tcW w:w="4955" w:type="dxa"/>
+          </w:tcPr>
+          <w:p>
+            <w:r>
+              <w:t>corPredioFundo1</w:t>
             </w:r>
           </w:p>
         </w:tc>

--- a/src/docs/MappingTiles.docx
+++ b/src/docs/MappingTiles.docx
@@ -5907,6 +5907,248 @@
           <w:p>
             <w:r>
               <w:t>corPredioFundo1</w:t>
+            </w:r>
+          </w:p>
+        </w:tc>
+      </w:tr>
+      <w:tr>
+        <w:tc>
+          <w:tcPr>
+            <w:tcW w:w="1419" w:type="dxa"/>
+          </w:tcPr>
+          <w:p>
+            <w:pPr>
+              <w:rPr>
+                <w:noProof/>
+              </w:rPr>
+            </w:pPr>
+            <w:r>
+              <w:rPr>
+                <w:noProof/>
+              </w:rPr>
+              <w:drawing>
+                <wp:inline distT="0" distB="0" distL="0" distR="0" wp14:anchorId="06CEE05C" wp14:editId="147ADFF3">
+                  <wp:extent cx="406400" cy="406400"/>
+                  <wp:effectExtent l="0" t="0" r="0" b="0"/>
+                  <wp:docPr id="2133773266" name="Imagem 1"/>
+                  <wp:cNvGraphicFramePr>
+                    <a:graphicFrameLocks xmlns:a="http://schemas.openxmlformats.org/drawingml/2006/main" noChangeAspect="1"/>
+                  </wp:cNvGraphicFramePr>
+                  <a:graphic xmlns:a="http://schemas.openxmlformats.org/drawingml/2006/main">
+                    <a:graphicData uri="http://schemas.openxmlformats.org/drawingml/2006/picture">
+                      <pic:pic xmlns:pic="http://schemas.openxmlformats.org/drawingml/2006/picture">
+                        <pic:nvPicPr>
+                          <pic:cNvPr id="2133773266" name=""/>
+                          <pic:cNvPicPr/>
+                        </pic:nvPicPr>
+                        <pic:blipFill>
+                          <a:blip r:embed="rId99"/>
+                          <a:stretch>
+                            <a:fillRect/>
+                          </a:stretch>
+                        </pic:blipFill>
+                        <pic:spPr>
+                          <a:xfrm>
+                            <a:off x="0" y="0"/>
+                            <a:ext cx="409263" cy="409263"/>
+                          </a:xfrm>
+                          <a:prstGeom prst="rect">
+                            <a:avLst/>
+                          </a:prstGeom>
+                        </pic:spPr>
+                      </pic:pic>
+                    </a:graphicData>
+                  </a:graphic>
+                </wp:inline>
+              </w:drawing>
+            </w:r>
+          </w:p>
+        </w:tc>
+        <w:tc>
+          <w:tcPr>
+            <w:tcW w:w="1417" w:type="dxa"/>
+          </w:tcPr>
+          <w:p>
+            <w:r>
+              <w:drawing>
+                <wp:inline distT="0" distB="0" distL="0" distR="0" wp14:anchorId="2723ECE2" wp14:editId="638A4DA7">
+                  <wp:extent cx="203200" cy="203200"/>
+                  <wp:effectExtent l="0" t="0" r="0" b="0"/>
+                  <wp:docPr id="1871835537" name="Imagem 1"/>
+                  <wp:cNvGraphicFramePr>
+                    <a:graphicFrameLocks xmlns:a="http://schemas.openxmlformats.org/drawingml/2006/main" noChangeAspect="1"/>
+                  </wp:cNvGraphicFramePr>
+                  <a:graphic xmlns:a="http://schemas.openxmlformats.org/drawingml/2006/main">
+                    <a:graphicData uri="http://schemas.openxmlformats.org/drawingml/2006/picture">
+                      <pic:pic xmlns:pic="http://schemas.openxmlformats.org/drawingml/2006/picture">
+                        <pic:nvPicPr>
+                          <pic:cNvPr id="1871835537" name=""/>
+                          <pic:cNvPicPr/>
+                        </pic:nvPicPr>
+                        <pic:blipFill>
+                          <a:blip r:embed="rId100"/>
+                          <a:stretch>
+                            <a:fillRect/>
+                          </a:stretch>
+                        </pic:blipFill>
+                        <pic:spPr>
+                          <a:xfrm>
+                            <a:off x="0" y="0"/>
+                            <a:ext cx="205881" cy="205881"/>
+                          </a:xfrm>
+                          <a:prstGeom prst="rect">
+                            <a:avLst/>
+                          </a:prstGeom>
+                        </pic:spPr>
+                      </pic:pic>
+                    </a:graphicData>
+                  </a:graphic>
+                </wp:inline>
+              </w:drawing>
+            </w:r>
+          </w:p>
+        </w:tc>
+        <w:tc>
+          <w:tcPr>
+            <w:tcW w:w="1701" w:type="dxa"/>
+          </w:tcPr>
+          <w:p>
+            <w:r>
+              <w:t>2d2c7a</w:t>
+            </w:r>
+          </w:p>
+        </w:tc>
+        <w:tc>
+          <w:tcPr>
+            <w:tcW w:w="4955" w:type="dxa"/>
+          </w:tcPr>
+          <w:p>
+            <w:proofErr w:type="spellStart"/>
+            <w:r>
+              <w:t>corChaoIsolado</w:t>
+            </w:r>
+            <w:r>
+              <w:t>MeioVertical</w:t>
+            </w:r>
+            <w:proofErr w:type="spellEnd"/>
+          </w:p>
+        </w:tc>
+      </w:tr>
+      <w:tr>
+        <w:tc>
+          <w:tcPr>
+            <w:tcW w:w="1419" w:type="dxa"/>
+          </w:tcPr>
+          <w:p>
+            <w:pPr>
+              <w:rPr>
+                <w:noProof/>
+              </w:rPr>
+            </w:pPr>
+            <w:r>
+              <w:rPr>
+                <w:noProof/>
+              </w:rPr>
+              <w:drawing>
+                <wp:inline distT="0" distB="0" distL="0" distR="0" wp14:anchorId="3945A850" wp14:editId="5A0E0F48">
+                  <wp:extent cx="406400" cy="406400"/>
+                  <wp:effectExtent l="0" t="0" r="0" b="0"/>
+                  <wp:docPr id="1614902000" name="Imagem 1"/>
+                  <wp:cNvGraphicFramePr>
+                    <a:graphicFrameLocks xmlns:a="http://schemas.openxmlformats.org/drawingml/2006/main" noChangeAspect="1"/>
+                  </wp:cNvGraphicFramePr>
+                  <a:graphic xmlns:a="http://schemas.openxmlformats.org/drawingml/2006/main">
+                    <a:graphicData uri="http://schemas.openxmlformats.org/drawingml/2006/picture">
+                      <pic:pic xmlns:pic="http://schemas.openxmlformats.org/drawingml/2006/picture">
+                        <pic:nvPicPr>
+                          <pic:cNvPr id="1614902000" name=""/>
+                          <pic:cNvPicPr/>
+                        </pic:nvPicPr>
+                        <pic:blipFill>
+                          <a:blip r:embed="rId101"/>
+                          <a:stretch>
+                            <a:fillRect/>
+                          </a:stretch>
+                        </pic:blipFill>
+                        <pic:spPr>
+                          <a:xfrm>
+                            <a:off x="0" y="0"/>
+                            <a:ext cx="415474" cy="415474"/>
+                          </a:xfrm>
+                          <a:prstGeom prst="rect">
+                            <a:avLst/>
+                          </a:prstGeom>
+                        </pic:spPr>
+                      </pic:pic>
+                    </a:graphicData>
+                  </a:graphic>
+                </wp:inline>
+              </w:drawing>
+            </w:r>
+          </w:p>
+        </w:tc>
+        <w:tc>
+          <w:tcPr>
+            <w:tcW w:w="1417" w:type="dxa"/>
+          </w:tcPr>
+          <w:p>
+            <w:r>
+              <w:drawing>
+                <wp:inline distT="0" distB="0" distL="0" distR="0" wp14:anchorId="7687803D" wp14:editId="5AF800C9">
+                  <wp:extent cx="203200" cy="203200"/>
+                  <wp:effectExtent l="0" t="0" r="0" b="0"/>
+                  <wp:docPr id="363899539" name="Imagem 1"/>
+                  <wp:cNvGraphicFramePr>
+                    <a:graphicFrameLocks xmlns:a="http://schemas.openxmlformats.org/drawingml/2006/main" noChangeAspect="1"/>
+                  </wp:cNvGraphicFramePr>
+                  <a:graphic xmlns:a="http://schemas.openxmlformats.org/drawingml/2006/main">
+                    <a:graphicData uri="http://schemas.openxmlformats.org/drawingml/2006/picture">
+                      <pic:pic xmlns:pic="http://schemas.openxmlformats.org/drawingml/2006/picture">
+                        <pic:nvPicPr>
+                          <pic:cNvPr id="363899539" name=""/>
+                          <pic:cNvPicPr/>
+                        </pic:nvPicPr>
+                        <pic:blipFill>
+                          <a:blip r:embed="rId102"/>
+                          <a:stretch>
+                            <a:fillRect/>
+                          </a:stretch>
+                        </pic:blipFill>
+                        <pic:spPr>
+                          <a:xfrm>
+                            <a:off x="0" y="0"/>
+                            <a:ext cx="205715" cy="205715"/>
+                          </a:xfrm>
+                          <a:prstGeom prst="rect">
+                            <a:avLst/>
+                          </a:prstGeom>
+                        </pic:spPr>
+                      </pic:pic>
+                    </a:graphicData>
+                  </a:graphic>
+                </wp:inline>
+              </w:drawing>
+            </w:r>
+          </w:p>
+        </w:tc>
+        <w:tc>
+          <w:tcPr>
+            <w:tcW w:w="1701" w:type="dxa"/>
+          </w:tcPr>
+          <w:p>
+            <w:r>
+              <w:t>1a3917</w:t>
+            </w:r>
+          </w:p>
+          <w:p/>
+        </w:tc>
+        <w:tc>
+          <w:tcPr>
+            <w:tcW w:w="4955" w:type="dxa"/>
+          </w:tcPr>
+          <w:p>
+            <w:r>
+              <w:t>corPedra1</w:t>
             </w:r>
           </w:p>
         </w:tc>

--- a/src/docs/MappingTiles.docx
+++ b/src/docs/MappingTiles.docx
@@ -6149,6 +6149,124 @@
           <w:p>
             <w:r>
               <w:t>corPedra1</w:t>
+            </w:r>
+          </w:p>
+        </w:tc>
+      </w:tr>
+      <w:tr>
+        <w:tc>
+          <w:tcPr>
+            <w:tcW w:w="1419" w:type="dxa"/>
+          </w:tcPr>
+          <w:p>
+            <w:pPr>
+              <w:rPr>
+                <w:noProof/>
+              </w:rPr>
+            </w:pPr>
+            <w:r>
+              <w:rPr>
+                <w:noProof/>
+              </w:rPr>
+              <w:drawing>
+                <wp:inline distT="0" distB="0" distL="0" distR="0" wp14:anchorId="0E5FE253" wp14:editId="318046E5">
+                  <wp:extent cx="406400" cy="406400"/>
+                  <wp:effectExtent l="0" t="0" r="0" b="0"/>
+                  <wp:docPr id="741024397" name="Imagem 1"/>
+                  <wp:cNvGraphicFramePr>
+                    <a:graphicFrameLocks xmlns:a="http://schemas.openxmlformats.org/drawingml/2006/main" noChangeAspect="1"/>
+                  </wp:cNvGraphicFramePr>
+                  <a:graphic xmlns:a="http://schemas.openxmlformats.org/drawingml/2006/main">
+                    <a:graphicData uri="http://schemas.openxmlformats.org/drawingml/2006/picture">
+                      <pic:pic xmlns:pic="http://schemas.openxmlformats.org/drawingml/2006/picture">
+                        <pic:nvPicPr>
+                          <pic:cNvPr id="741024397" name=""/>
+                          <pic:cNvPicPr/>
+                        </pic:nvPicPr>
+                        <pic:blipFill>
+                          <a:blip r:embed="rId103"/>
+                          <a:stretch>
+                            <a:fillRect/>
+                          </a:stretch>
+                        </pic:blipFill>
+                        <pic:spPr>
+                          <a:xfrm>
+                            <a:off x="0" y="0"/>
+                            <a:ext cx="413417" cy="413417"/>
+                          </a:xfrm>
+                          <a:prstGeom prst="rect">
+                            <a:avLst/>
+                          </a:prstGeom>
+                        </pic:spPr>
+                      </pic:pic>
+                    </a:graphicData>
+                  </a:graphic>
+                </wp:inline>
+              </w:drawing>
+            </w:r>
+          </w:p>
+        </w:tc>
+        <w:tc>
+          <w:tcPr>
+            <w:tcW w:w="1417" w:type="dxa"/>
+          </w:tcPr>
+          <w:p>
+            <w:r>
+              <w:drawing>
+                <wp:inline distT="0" distB="0" distL="0" distR="0" wp14:anchorId="2AD4E7F7" wp14:editId="2EDBC963">
+                  <wp:extent cx="203200" cy="203200"/>
+                  <wp:effectExtent l="0" t="0" r="0" b="0"/>
+                  <wp:docPr id="2016612658" name="Imagem 1"/>
+                  <wp:cNvGraphicFramePr>
+                    <a:graphicFrameLocks xmlns:a="http://schemas.openxmlformats.org/drawingml/2006/main" noChangeAspect="1"/>
+                  </wp:cNvGraphicFramePr>
+                  <a:graphic xmlns:a="http://schemas.openxmlformats.org/drawingml/2006/main">
+                    <a:graphicData uri="http://schemas.openxmlformats.org/drawingml/2006/picture">
+                      <pic:pic xmlns:pic="http://schemas.openxmlformats.org/drawingml/2006/picture">
+                        <pic:nvPicPr>
+                          <pic:cNvPr id="2016612658" name=""/>
+                          <pic:cNvPicPr/>
+                        </pic:nvPicPr>
+                        <pic:blipFill>
+                          <a:blip r:embed="rId104"/>
+                          <a:stretch>
+                            <a:fillRect/>
+                          </a:stretch>
+                        </pic:blipFill>
+                        <pic:spPr>
+                          <a:xfrm>
+                            <a:off x="0" y="0"/>
+                            <a:ext cx="208488" cy="208488"/>
+                          </a:xfrm>
+                          <a:prstGeom prst="rect">
+                            <a:avLst/>
+                          </a:prstGeom>
+                        </pic:spPr>
+                      </pic:pic>
+                    </a:graphicData>
+                  </a:graphic>
+                </wp:inline>
+              </w:drawing>
+            </w:r>
+          </w:p>
+        </w:tc>
+        <w:tc>
+          <w:tcPr>
+            <w:tcW w:w="1701" w:type="dxa"/>
+          </w:tcPr>
+          <w:p>
+            <w:r>
+              <w:t>97df67</w:t>
+            </w:r>
+          </w:p>
+        </w:tc>
+        <w:tc>
+          <w:tcPr>
+            <w:tcW w:w="4955" w:type="dxa"/>
+          </w:tcPr>
+          <w:p>
+            <w:r>
+              <w:t>corVidaExtra</w:t>
             </w:r>
           </w:p>
         </w:tc>

--- a/src/docs/MappingTiles.docx
+++ b/src/docs/MappingTiles.docx
@@ -131,14 +131,12 @@
             <w:tcW w:w="4955" w:type="dxa"/>
           </w:tcPr>
           <w:p>
-            <w:proofErr w:type="spellStart"/>
             <w:r>
               <w:t>corC</w:t>
             </w:r>
             <w:r>
               <w:t>haoEsquerdoTopo</w:t>
             </w:r>
-            <w:proofErr w:type="spellEnd"/>
           </w:p>
         </w:tc>
       </w:tr>
@@ -252,11 +250,9 @@
             <w:tcW w:w="4955" w:type="dxa"/>
           </w:tcPr>
           <w:p>
-            <w:proofErr w:type="spellStart"/>
             <w:r>
               <w:t>corChaoEsquerdo</w:t>
             </w:r>
-            <w:proofErr w:type="spellEnd"/>
           </w:p>
         </w:tc>
       </w:tr>
@@ -370,7 +366,6 @@
             <w:tcW w:w="4955" w:type="dxa"/>
           </w:tcPr>
           <w:p>
-            <w:proofErr w:type="spellStart"/>
             <w:r>
               <w:t>corC</w:t>
             </w:r>
@@ -380,7 +375,6 @@
             <w:r>
               <w:t>Fundo</w:t>
             </w:r>
-            <w:proofErr w:type="spellEnd"/>
           </w:p>
         </w:tc>
       </w:tr>
@@ -494,11 +488,9 @@
             <w:tcW w:w="4955" w:type="dxa"/>
           </w:tcPr>
           <w:p>
-            <w:proofErr w:type="spellStart"/>
             <w:r>
               <w:t>corChaoBaseTopo</w:t>
             </w:r>
-            <w:proofErr w:type="spellEnd"/>
           </w:p>
         </w:tc>
       </w:tr>
@@ -612,11 +604,9 @@
             <w:tcW w:w="4955" w:type="dxa"/>
           </w:tcPr>
           <w:p>
-            <w:proofErr w:type="spellStart"/>
             <w:r>
               <w:t>corChaoNucleo</w:t>
             </w:r>
-            <w:proofErr w:type="spellEnd"/>
           </w:p>
         </w:tc>
       </w:tr>
@@ -730,11 +720,9 @@
             <w:tcW w:w="4955" w:type="dxa"/>
           </w:tcPr>
           <w:p>
-            <w:proofErr w:type="spellStart"/>
             <w:r>
               <w:t>corChaoBaseFundo</w:t>
             </w:r>
-            <w:proofErr w:type="spellEnd"/>
           </w:p>
         </w:tc>
       </w:tr>
@@ -848,11 +836,9 @@
             <w:tcW w:w="4955" w:type="dxa"/>
           </w:tcPr>
           <w:p>
-            <w:proofErr w:type="spellStart"/>
             <w:r>
               <w:t>corChaoDireitoTopo</w:t>
             </w:r>
-            <w:proofErr w:type="spellEnd"/>
           </w:p>
         </w:tc>
       </w:tr>
@@ -966,11 +952,9 @@
             <w:tcW w:w="4955" w:type="dxa"/>
           </w:tcPr>
           <w:p>
-            <w:proofErr w:type="spellStart"/>
             <w:r>
               <w:t>corChaoDireito</w:t>
             </w:r>
-            <w:proofErr w:type="spellEnd"/>
           </w:p>
         </w:tc>
       </w:tr>
@@ -1084,11 +1068,9 @@
             <w:tcW w:w="4955" w:type="dxa"/>
           </w:tcPr>
           <w:p>
-            <w:proofErr w:type="spellStart"/>
             <w:r>
               <w:t>corChaoDireitoFundo</w:t>
             </w:r>
-            <w:proofErr w:type="spellEnd"/>
           </w:p>
         </w:tc>
       </w:tr>
@@ -1202,11 +1184,9 @@
             <w:tcW w:w="4955" w:type="dxa"/>
           </w:tcPr>
           <w:p>
-            <w:proofErr w:type="spellStart"/>
             <w:r>
               <w:t>corChaoIsoladoTopo</w:t>
             </w:r>
-            <w:proofErr w:type="spellEnd"/>
           </w:p>
         </w:tc>
       </w:tr>
@@ -1320,14 +1300,12 @@
             <w:tcW w:w="4955" w:type="dxa"/>
           </w:tcPr>
           <w:p>
-            <w:proofErr w:type="spellStart"/>
             <w:r>
               <w:t>corN</w:t>
             </w:r>
             <w:r>
               <w:t>ucleoBifurcaChaoIsoladoTopo</w:t>
             </w:r>
-            <w:proofErr w:type="spellEnd"/>
           </w:p>
         </w:tc>
       </w:tr>
@@ -1441,7 +1419,6 @@
             <w:tcW w:w="4955" w:type="dxa"/>
           </w:tcPr>
           <w:p>
-            <w:proofErr w:type="spellStart"/>
             <w:r>
               <w:t>corN</w:t>
             </w:r>
@@ -1451,7 +1428,6 @@
             <w:r>
               <w:t>Fundo</w:t>
             </w:r>
-            <w:proofErr w:type="spellEnd"/>
           </w:p>
         </w:tc>
       </w:tr>
@@ -1565,11 +1541,9 @@
             <w:tcW w:w="4955" w:type="dxa"/>
           </w:tcPr>
           <w:p>
-            <w:proofErr w:type="spellStart"/>
             <w:r>
               <w:t>corChaoIsoladoFundo</w:t>
             </w:r>
-            <w:proofErr w:type="spellEnd"/>
           </w:p>
         </w:tc>
       </w:tr>
@@ -1683,11 +1657,9 @@
             <w:tcW w:w="4955" w:type="dxa"/>
           </w:tcPr>
           <w:p>
-            <w:proofErr w:type="spellStart"/>
             <w:r>
               <w:t>corNucleoConverteDireitaChaoIsoladoTopo</w:t>
             </w:r>
-            <w:proofErr w:type="spellEnd"/>
           </w:p>
         </w:tc>
       </w:tr>
@@ -1801,14 +1773,12 @@
             <w:tcW w:w="4955" w:type="dxa"/>
           </w:tcPr>
           <w:p>
-            <w:proofErr w:type="spellStart"/>
             <w:r>
               <w:t>corNucleoConverteDireitaChaoIsolado</w:t>
             </w:r>
             <w:r>
               <w:t>Fundo</w:t>
             </w:r>
-            <w:proofErr w:type="spellEnd"/>
           </w:p>
         </w:tc>
       </w:tr>
@@ -1922,7 +1892,6 @@
             <w:tcW w:w="4955" w:type="dxa"/>
           </w:tcPr>
           <w:p>
-            <w:proofErr w:type="spellStart"/>
             <w:r>
               <w:t>corNucleoConverte</w:t>
             </w:r>
@@ -1932,7 +1901,6 @@
             <w:r>
               <w:t>ChaoIsoladoTopo</w:t>
             </w:r>
-            <w:proofErr w:type="spellEnd"/>
           </w:p>
         </w:tc>
       </w:tr>
@@ -2051,14 +2019,12 @@
             <w:tcW w:w="4955" w:type="dxa"/>
           </w:tcPr>
           <w:p>
-            <w:proofErr w:type="spellStart"/>
             <w:r>
               <w:t>corNucleoConverteDireitaChaoIsolad</w:t>
             </w:r>
             <w:r>
               <w:t>oFundo</w:t>
             </w:r>
-            <w:proofErr w:type="spellEnd"/>
           </w:p>
         </w:tc>
       </w:tr>
@@ -2135,11 +2101,9 @@
             <w:tcW w:w="4955" w:type="dxa"/>
           </w:tcPr>
           <w:p>
-            <w:proofErr w:type="spellStart"/>
             <w:r>
               <w:t>corPlayer</w:t>
             </w:r>
-            <w:proofErr w:type="spellEnd"/>
           </w:p>
         </w:tc>
       </w:tr>
@@ -2412,11 +2376,9 @@
             <w:tcW w:w="4955" w:type="dxa"/>
           </w:tcPr>
           <w:p>
-            <w:proofErr w:type="spellStart"/>
             <w:r>
               <w:t>corTijoloDeserto</w:t>
             </w:r>
-            <w:proofErr w:type="spellEnd"/>
           </w:p>
         </w:tc>
       </w:tr>
@@ -2530,11 +2492,9 @@
             <w:tcW w:w="4955" w:type="dxa"/>
           </w:tcPr>
           <w:p>
-            <w:proofErr w:type="spellStart"/>
             <w:r>
               <w:t>corEscadaTopo</w:t>
             </w:r>
-            <w:proofErr w:type="spellEnd"/>
           </w:p>
         </w:tc>
       </w:tr>
@@ -2648,11 +2608,9 @@
             <w:tcW w:w="4955" w:type="dxa"/>
           </w:tcPr>
           <w:p>
-            <w:proofErr w:type="spellStart"/>
             <w:r>
               <w:t>corEscada</w:t>
             </w:r>
-            <w:proofErr w:type="spellEnd"/>
           </w:p>
         </w:tc>
       </w:tr>
@@ -2766,11 +2724,9 @@
             <w:tcW w:w="4955" w:type="dxa"/>
           </w:tcPr>
           <w:p>
-            <w:proofErr w:type="spellStart"/>
             <w:r>
               <w:t>corEscadaBase</w:t>
             </w:r>
-            <w:proofErr w:type="spellEnd"/>
           </w:p>
         </w:tc>
       </w:tr>
@@ -2884,11 +2840,9 @@
             <w:tcW w:w="4955" w:type="dxa"/>
           </w:tcPr>
           <w:p>
-            <w:proofErr w:type="spellStart"/>
             <w:r>
               <w:t>corGrama</w:t>
             </w:r>
-            <w:proofErr w:type="spellEnd"/>
           </w:p>
         </w:tc>
       </w:tr>
@@ -3002,11 +2956,9 @@
             <w:tcW w:w="4955" w:type="dxa"/>
           </w:tcPr>
           <w:p>
-            <w:proofErr w:type="spellStart"/>
             <w:r>
               <w:t>corGalhoSeco</w:t>
             </w:r>
-            <w:proofErr w:type="spellEnd"/>
           </w:p>
         </w:tc>
       </w:tr>
@@ -3120,11 +3072,9 @@
             <w:tcW w:w="4955" w:type="dxa"/>
           </w:tcPr>
           <w:p>
-            <w:proofErr w:type="spellStart"/>
             <w:r>
               <w:t>corEspinhos</w:t>
             </w:r>
-            <w:proofErr w:type="spellEnd"/>
           </w:p>
         </w:tc>
       </w:tr>
@@ -3238,11 +3188,9 @@
             <w:tcW w:w="4955" w:type="dxa"/>
           </w:tcPr>
           <w:p>
-            <w:proofErr w:type="spellStart"/>
             <w:r>
               <w:t>corPlacaSave</w:t>
             </w:r>
-            <w:proofErr w:type="spellEnd"/>
           </w:p>
         </w:tc>
       </w:tr>
@@ -3356,11 +3304,9 @@
             <w:tcW w:w="4955" w:type="dxa"/>
           </w:tcPr>
           <w:p>
-            <w:proofErr w:type="spellStart"/>
             <w:r>
               <w:t>corKitHealth</w:t>
             </w:r>
-            <w:proofErr w:type="spellEnd"/>
           </w:p>
         </w:tc>
       </w:tr>
@@ -3417,13 +3363,8 @@
             <w:tcW w:w="1417" w:type="dxa"/>
           </w:tcPr>
           <w:p>
-            <w:proofErr w:type="spellStart"/>
-            <w:r>
-              <w:t>Ceu</w:t>
-            </w:r>
-            <w:proofErr w:type="spellEnd"/>
-            <w:r>
-              <w:t>/Fundo</w:t>
+            <w:r>
+              <w:t>Ceu/Fundo</w:t>
             </w:r>
           </w:p>
         </w:tc>
@@ -3442,11 +3383,9 @@
             <w:tcW w:w="4955" w:type="dxa"/>
           </w:tcPr>
           <w:p>
-            <w:proofErr w:type="spellStart"/>
             <w:r>
               <w:t>corCeu</w:t>
             </w:r>
-            <w:proofErr w:type="spellEnd"/>
           </w:p>
         </w:tc>
       </w:tr>
@@ -3503,11 +3442,9 @@
             <w:tcW w:w="1417" w:type="dxa"/>
           </w:tcPr>
           <w:p>
-            <w:proofErr w:type="spellStart"/>
             <w:r>
               <w:t>Void</w:t>
             </w:r>
-            <w:proofErr w:type="spellEnd"/>
           </w:p>
         </w:tc>
         <w:tc>
@@ -3637,11 +3574,9 @@
             <w:tcW w:w="4955" w:type="dxa"/>
           </w:tcPr>
           <w:p>
-            <w:proofErr w:type="spellStart"/>
             <w:r>
               <w:t>corTrashBag</w:t>
             </w:r>
-            <w:proofErr w:type="spellEnd"/>
           </w:p>
         </w:tc>
       </w:tr>
@@ -3755,11 +3690,9 @@
             <w:tcW w:w="4955" w:type="dxa"/>
           </w:tcPr>
           <w:p>
-            <w:proofErr w:type="spellStart"/>
             <w:r>
               <w:t>corJuncaoTopoEsquerda</w:t>
             </w:r>
-            <w:proofErr w:type="spellEnd"/>
           </w:p>
         </w:tc>
       </w:tr>
@@ -3873,11 +3806,9 @@
             <w:tcW w:w="4955" w:type="dxa"/>
           </w:tcPr>
           <w:p>
-            <w:proofErr w:type="spellStart"/>
             <w:r>
               <w:t>corJuncaoFundoEsquerda</w:t>
             </w:r>
-            <w:proofErr w:type="spellEnd"/>
           </w:p>
         </w:tc>
       </w:tr>
@@ -3991,11 +3922,9 @@
             <w:tcW w:w="4955" w:type="dxa"/>
           </w:tcPr>
           <w:p>
-            <w:proofErr w:type="spellStart"/>
             <w:r>
               <w:t>corJuncaoTopoDireita</w:t>
             </w:r>
-            <w:proofErr w:type="spellEnd"/>
           </w:p>
         </w:tc>
       </w:tr>
@@ -4109,11 +4038,9 @@
             <w:tcW w:w="4955" w:type="dxa"/>
           </w:tcPr>
           <w:p>
-            <w:proofErr w:type="spellStart"/>
             <w:r>
               <w:t>corJuncaoFundoDireita</w:t>
             </w:r>
-            <w:proofErr w:type="spellEnd"/>
           </w:p>
         </w:tc>
       </w:tr>
@@ -4459,11 +4386,9 @@
             <w:tcW w:w="4955" w:type="dxa"/>
           </w:tcPr>
           <w:p>
-            <w:proofErr w:type="spellStart"/>
             <w:r>
               <w:t>corJuncaoSimplesLateralTopoDireita</w:t>
             </w:r>
-            <w:proofErr w:type="spellEnd"/>
           </w:p>
         </w:tc>
       </w:tr>
@@ -4577,11 +4502,9 @@
             <w:tcW w:w="4955" w:type="dxa"/>
           </w:tcPr>
           <w:p>
-            <w:proofErr w:type="spellStart"/>
             <w:r>
               <w:t>corChaoIsoladoDireita</w:t>
             </w:r>
-            <w:proofErr w:type="spellEnd"/>
           </w:p>
         </w:tc>
       </w:tr>
@@ -4695,11 +4618,9 @@
             <w:tcW w:w="4955" w:type="dxa"/>
           </w:tcPr>
           <w:p>
-            <w:proofErr w:type="spellStart"/>
             <w:r>
               <w:t>corChaoIsoladoEsquerda</w:t>
             </w:r>
-            <w:proofErr w:type="spellEnd"/>
           </w:p>
         </w:tc>
       </w:tr>
@@ -5072,7 +4993,6 @@
             <w:tcW w:w="4955" w:type="dxa"/>
           </w:tcPr>
           <w:p>
-            <w:proofErr w:type="spellStart"/>
             <w:r>
               <w:t>cor</w:t>
             </w:r>
@@ -5082,7 +5002,6 @@
             <w:r>
               <w:t>Esquerdo</w:t>
             </w:r>
-            <w:proofErr w:type="spellEnd"/>
           </w:p>
         </w:tc>
       </w:tr>
@@ -5206,7 +5125,6 @@
             <w:tcW w:w="4955" w:type="dxa"/>
           </w:tcPr>
           <w:p>
-            <w:proofErr w:type="spellStart"/>
             <w:r>
               <w:t>cor</w:t>
             </w:r>
@@ -5216,7 +5134,6 @@
             <w:r>
               <w:t>Direito</w:t>
             </w:r>
-            <w:proofErr w:type="spellEnd"/>
           </w:p>
         </w:tc>
       </w:tr>
@@ -5564,11 +5481,9 @@
             <w:tcW w:w="4955" w:type="dxa"/>
           </w:tcPr>
           <w:p>
-            <w:proofErr w:type="spellStart"/>
             <w:r>
               <w:t>corJuncaoBuEsquerdaBaixo</w:t>
             </w:r>
-            <w:proofErr w:type="spellEnd"/>
           </w:p>
         </w:tc>
       </w:tr>
@@ -5692,17 +5607,9 @@
             <w:tcW w:w="4955" w:type="dxa"/>
           </w:tcPr>
           <w:p>
-            <w:proofErr w:type="spellStart"/>
-            <w:r>
-              <w:t>corJuncaoBu</w:t>
-            </w:r>
-            <w:r>
-              <w:t>Direita</w:t>
-            </w:r>
-            <w:r>
-              <w:t>Baixo</w:t>
-            </w:r>
-            <w:proofErr w:type="spellEnd"/>
+            <w:r>
+              <w:t>corJuncaoBuDireitaBaixo</w:t>
+            </w:r>
           </w:p>
         </w:tc>
       </w:tr>
@@ -5770,6 +5677,9 @@
               </w:rPr>
             </w:pPr>
             <w:r>
+              <w:rPr>
+                <w:noProof/>
+              </w:rPr>
               <w:drawing>
                 <wp:inline distT="0" distB="0" distL="0" distR="0" wp14:anchorId="7C3E1C43" wp14:editId="75CF2C80">
                   <wp:extent cx="203200" cy="203200"/>
@@ -5823,11 +5733,9 @@
             <w:tcW w:w="4955" w:type="dxa"/>
           </w:tcPr>
           <w:p>
-            <w:proofErr w:type="spellStart"/>
             <w:r>
               <w:t>corBuSimples</w:t>
             </w:r>
-            <w:proofErr w:type="spellEnd"/>
           </w:p>
         </w:tc>
       </w:tr>
@@ -5970,6 +5878,9 @@
           </w:tcPr>
           <w:p>
             <w:r>
+              <w:rPr>
+                <w:noProof/>
+              </w:rPr>
               <w:drawing>
                 <wp:inline distT="0" distB="0" distL="0" distR="0" wp14:anchorId="2723ECE2" wp14:editId="638A4DA7">
                   <wp:extent cx="203200" cy="203200"/>
@@ -6023,14 +5934,9 @@
             <w:tcW w:w="4955" w:type="dxa"/>
           </w:tcPr>
           <w:p>
-            <w:proofErr w:type="spellStart"/>
-            <w:r>
-              <w:t>corChaoIsolado</w:t>
-            </w:r>
-            <w:r>
-              <w:t>MeioVertical</w:t>
-            </w:r>
-            <w:proofErr w:type="spellEnd"/>
+            <w:r>
+              <w:t>corChaoIsoladoMeioVertical</w:t>
+            </w:r>
           </w:p>
         </w:tc>
       </w:tr>
@@ -6093,6 +5999,9 @@
           </w:tcPr>
           <w:p>
             <w:r>
+              <w:rPr>
+                <w:noProof/>
+              </w:rPr>
               <w:drawing>
                 <wp:inline distT="0" distB="0" distL="0" distR="0" wp14:anchorId="7687803D" wp14:editId="5AF800C9">
                   <wp:extent cx="203200" cy="203200"/>
@@ -6212,6 +6121,9 @@
           </w:tcPr>
           <w:p>
             <w:r>
+              <w:rPr>
+                <w:noProof/>
+              </w:rPr>
               <w:drawing>
                 <wp:inline distT="0" distB="0" distL="0" distR="0" wp14:anchorId="2AD4E7F7" wp14:editId="2EDBC963">
                   <wp:extent cx="203200" cy="203200"/>
@@ -6267,6 +6179,138 @@
           <w:p>
             <w:r>
               <w:t>corVidaExtra</w:t>
+            </w:r>
+          </w:p>
+        </w:tc>
+      </w:tr>
+      <w:tr>
+        <w:tc>
+          <w:tcPr>
+            <w:tcW w:w="1419" w:type="dxa"/>
+          </w:tcPr>
+          <w:p>
+            <w:pPr>
+              <w:rPr>
+                <w:noProof/>
+              </w:rPr>
+            </w:pPr>
+            <w:r>
+              <w:rPr>
+                <w:noProof/>
+              </w:rPr>
+              <w:drawing>
+                <wp:inline distT="0" distB="0" distL="0" distR="0" wp14:anchorId="6753E643" wp14:editId="424CF5BA">
+                  <wp:extent cx="436880" cy="436880"/>
+                  <wp:effectExtent l="0" t="0" r="0" b="0"/>
+                  <wp:docPr id="2036273618" name="Imagem 1"/>
+                  <wp:cNvGraphicFramePr>
+                    <a:graphicFrameLocks xmlns:a="http://schemas.openxmlformats.org/drawingml/2006/main" noChangeAspect="1"/>
+                  </wp:cNvGraphicFramePr>
+                  <a:graphic xmlns:a="http://schemas.openxmlformats.org/drawingml/2006/main">
+                    <a:graphicData uri="http://schemas.openxmlformats.org/drawingml/2006/picture">
+                      <pic:pic xmlns:pic="http://schemas.openxmlformats.org/drawingml/2006/picture">
+                        <pic:nvPicPr>
+                          <pic:cNvPr id="2036273618" name=""/>
+                          <pic:cNvPicPr/>
+                        </pic:nvPicPr>
+                        <pic:blipFill>
+                          <a:blip r:embed="rId105"/>
+                          <a:stretch>
+                            <a:fillRect/>
+                          </a:stretch>
+                        </pic:blipFill>
+                        <pic:spPr>
+                          <a:xfrm>
+                            <a:off x="0" y="0"/>
+                            <a:ext cx="448000" cy="448000"/>
+                          </a:xfrm>
+                          <a:prstGeom prst="rect">
+                            <a:avLst/>
+                          </a:prstGeom>
+                        </pic:spPr>
+                      </pic:pic>
+                    </a:graphicData>
+                  </a:graphic>
+                </wp:inline>
+              </w:drawing>
+            </w:r>
+          </w:p>
+        </w:tc>
+        <w:tc>
+          <w:tcPr>
+            <w:tcW w:w="1417" w:type="dxa"/>
+          </w:tcPr>
+          <w:p>
+            <w:pPr>
+              <w:rPr>
+                <w:noProof/>
+              </w:rPr>
+            </w:pPr>
+            <w:r>
+              <w:rPr>
+                <w:noProof/>
+              </w:rPr>
+              <w:drawing>
+                <wp:inline distT="0" distB="0" distL="0" distR="0" wp14:anchorId="21709EAE" wp14:editId="3918BD38">
+                  <wp:extent cx="203200" cy="203200"/>
+                  <wp:effectExtent l="0" t="0" r="0" b="0"/>
+                  <wp:docPr id="2038727138" name="Imagem 1"/>
+                  <wp:cNvGraphicFramePr>
+                    <a:graphicFrameLocks xmlns:a="http://schemas.openxmlformats.org/drawingml/2006/main" noChangeAspect="1"/>
+                  </wp:cNvGraphicFramePr>
+                  <a:graphic xmlns:a="http://schemas.openxmlformats.org/drawingml/2006/main">
+                    <a:graphicData uri="http://schemas.openxmlformats.org/drawingml/2006/picture">
+                      <pic:pic xmlns:pic="http://schemas.openxmlformats.org/drawingml/2006/picture">
+                        <pic:nvPicPr>
+                          <pic:cNvPr id="2038727138" name=""/>
+                          <pic:cNvPicPr/>
+                        </pic:nvPicPr>
+                        <pic:blipFill>
+                          <a:blip r:embed="rId106"/>
+                          <a:stretch>
+                            <a:fillRect/>
+                          </a:stretch>
+                        </pic:blipFill>
+                        <pic:spPr>
+                          <a:xfrm>
+                            <a:off x="0" y="0"/>
+                            <a:ext cx="205794" cy="205794"/>
+                          </a:xfrm>
+                          <a:prstGeom prst="rect">
+                            <a:avLst/>
+                          </a:prstGeom>
+                        </pic:spPr>
+                      </pic:pic>
+                    </a:graphicData>
+                  </a:graphic>
+                </wp:inline>
+              </w:drawing>
+            </w:r>
+          </w:p>
+        </w:tc>
+        <w:tc>
+          <w:tcPr>
+            <w:tcW w:w="1701" w:type="dxa"/>
+          </w:tcPr>
+          <w:p>
+            <w:r>
+              <w:t>827719</w:t>
+            </w:r>
+          </w:p>
+        </w:tc>
+        <w:tc>
+          <w:tcPr>
+            <w:tcW w:w="4955" w:type="dxa"/>
+          </w:tcPr>
+          <w:p>
+            <w:r>
+              <w:t>corAmm</w:t>
+            </w:r>
+            <w:r>
+              <w:t>u</w:t>
+            </w:r>
+            <w:r>
+              <w:t>Box</w:t>
             </w:r>
           </w:p>
         </w:tc>

--- a/src/docs/MappingTiles.docx
+++ b/src/docs/MappingTiles.docx
@@ -131,12 +131,14 @@
             <w:tcW w:w="4955" w:type="dxa"/>
           </w:tcPr>
           <w:p>
+            <w:proofErr w:type="spellStart"/>
             <w:r>
               <w:t>corC</w:t>
             </w:r>
             <w:r>
               <w:t>haoEsquerdoTopo</w:t>
             </w:r>
+            <w:proofErr w:type="spellEnd"/>
           </w:p>
         </w:tc>
       </w:tr>
@@ -250,9 +252,11 @@
             <w:tcW w:w="4955" w:type="dxa"/>
           </w:tcPr>
           <w:p>
+            <w:proofErr w:type="spellStart"/>
             <w:r>
               <w:t>corChaoEsquerdo</w:t>
             </w:r>
+            <w:proofErr w:type="spellEnd"/>
           </w:p>
         </w:tc>
       </w:tr>
@@ -366,6 +370,7 @@
             <w:tcW w:w="4955" w:type="dxa"/>
           </w:tcPr>
           <w:p>
+            <w:proofErr w:type="spellStart"/>
             <w:r>
               <w:t>corC</w:t>
             </w:r>
@@ -375,6 +380,7 @@
             <w:r>
               <w:t>Fundo</w:t>
             </w:r>
+            <w:proofErr w:type="spellEnd"/>
           </w:p>
         </w:tc>
       </w:tr>
@@ -488,9 +494,11 @@
             <w:tcW w:w="4955" w:type="dxa"/>
           </w:tcPr>
           <w:p>
+            <w:proofErr w:type="spellStart"/>
             <w:r>
               <w:t>corChaoBaseTopo</w:t>
             </w:r>
+            <w:proofErr w:type="spellEnd"/>
           </w:p>
         </w:tc>
       </w:tr>
@@ -604,9 +612,11 @@
             <w:tcW w:w="4955" w:type="dxa"/>
           </w:tcPr>
           <w:p>
+            <w:proofErr w:type="spellStart"/>
             <w:r>
               <w:t>corChaoNucleo</w:t>
             </w:r>
+            <w:proofErr w:type="spellEnd"/>
           </w:p>
         </w:tc>
       </w:tr>
@@ -720,9 +730,11 @@
             <w:tcW w:w="4955" w:type="dxa"/>
           </w:tcPr>
           <w:p>
+            <w:proofErr w:type="spellStart"/>
             <w:r>
               <w:t>corChaoBaseFundo</w:t>
             </w:r>
+            <w:proofErr w:type="spellEnd"/>
           </w:p>
         </w:tc>
       </w:tr>
@@ -836,9 +848,11 @@
             <w:tcW w:w="4955" w:type="dxa"/>
           </w:tcPr>
           <w:p>
+            <w:proofErr w:type="spellStart"/>
             <w:r>
               <w:t>corChaoDireitoTopo</w:t>
             </w:r>
+            <w:proofErr w:type="spellEnd"/>
           </w:p>
         </w:tc>
       </w:tr>
@@ -952,9 +966,11 @@
             <w:tcW w:w="4955" w:type="dxa"/>
           </w:tcPr>
           <w:p>
+            <w:proofErr w:type="spellStart"/>
             <w:r>
               <w:t>corChaoDireito</w:t>
             </w:r>
+            <w:proofErr w:type="spellEnd"/>
           </w:p>
         </w:tc>
       </w:tr>
@@ -1068,9 +1084,11 @@
             <w:tcW w:w="4955" w:type="dxa"/>
           </w:tcPr>
           <w:p>
+            <w:proofErr w:type="spellStart"/>
             <w:r>
               <w:t>corChaoDireitoFundo</w:t>
             </w:r>
+            <w:proofErr w:type="spellEnd"/>
           </w:p>
         </w:tc>
       </w:tr>
@@ -1184,9 +1202,11 @@
             <w:tcW w:w="4955" w:type="dxa"/>
           </w:tcPr>
           <w:p>
+            <w:proofErr w:type="spellStart"/>
             <w:r>
               <w:t>corChaoIsoladoTopo</w:t>
             </w:r>
+            <w:proofErr w:type="spellEnd"/>
           </w:p>
         </w:tc>
       </w:tr>
@@ -1300,12 +1320,14 @@
             <w:tcW w:w="4955" w:type="dxa"/>
           </w:tcPr>
           <w:p>
+            <w:proofErr w:type="spellStart"/>
             <w:r>
               <w:t>corN</w:t>
             </w:r>
             <w:r>
               <w:t>ucleoBifurcaChaoIsoladoTopo</w:t>
             </w:r>
+            <w:proofErr w:type="spellEnd"/>
           </w:p>
         </w:tc>
       </w:tr>
@@ -1419,6 +1441,7 @@
             <w:tcW w:w="4955" w:type="dxa"/>
           </w:tcPr>
           <w:p>
+            <w:proofErr w:type="spellStart"/>
             <w:r>
               <w:t>corN</w:t>
             </w:r>
@@ -1428,6 +1451,7 @@
             <w:r>
               <w:t>Fundo</w:t>
             </w:r>
+            <w:proofErr w:type="spellEnd"/>
           </w:p>
         </w:tc>
       </w:tr>
@@ -1541,9 +1565,11 @@
             <w:tcW w:w="4955" w:type="dxa"/>
           </w:tcPr>
           <w:p>
+            <w:proofErr w:type="spellStart"/>
             <w:r>
               <w:t>corChaoIsoladoFundo</w:t>
             </w:r>
+            <w:proofErr w:type="spellEnd"/>
           </w:p>
         </w:tc>
       </w:tr>
@@ -1657,9 +1683,11 @@
             <w:tcW w:w="4955" w:type="dxa"/>
           </w:tcPr>
           <w:p>
+            <w:proofErr w:type="spellStart"/>
             <w:r>
               <w:t>corNucleoConverteDireitaChaoIsoladoTopo</w:t>
             </w:r>
+            <w:proofErr w:type="spellEnd"/>
           </w:p>
         </w:tc>
       </w:tr>
@@ -1773,12 +1801,14 @@
             <w:tcW w:w="4955" w:type="dxa"/>
           </w:tcPr>
           <w:p>
+            <w:proofErr w:type="spellStart"/>
             <w:r>
               <w:t>corNucleoConverteDireitaChaoIsolado</w:t>
             </w:r>
             <w:r>
               <w:t>Fundo</w:t>
             </w:r>
+            <w:proofErr w:type="spellEnd"/>
           </w:p>
         </w:tc>
       </w:tr>
@@ -1892,6 +1922,7 @@
             <w:tcW w:w="4955" w:type="dxa"/>
           </w:tcPr>
           <w:p>
+            <w:proofErr w:type="spellStart"/>
             <w:r>
               <w:t>corNucleoConverte</w:t>
             </w:r>
@@ -1901,6 +1932,7 @@
             <w:r>
               <w:t>ChaoIsoladoTopo</w:t>
             </w:r>
+            <w:proofErr w:type="spellEnd"/>
           </w:p>
         </w:tc>
       </w:tr>
@@ -2019,12 +2051,14 @@
             <w:tcW w:w="4955" w:type="dxa"/>
           </w:tcPr>
           <w:p>
+            <w:proofErr w:type="spellStart"/>
             <w:r>
               <w:t>corNucleoConverteDireitaChaoIsolad</w:t>
             </w:r>
             <w:r>
               <w:t>oFundo</w:t>
             </w:r>
+            <w:proofErr w:type="spellEnd"/>
           </w:p>
         </w:tc>
       </w:tr>
@@ -2101,9 +2135,11 @@
             <w:tcW w:w="4955" w:type="dxa"/>
           </w:tcPr>
           <w:p>
+            <w:proofErr w:type="spellStart"/>
             <w:r>
               <w:t>corPlayer</w:t>
             </w:r>
+            <w:proofErr w:type="spellEnd"/>
           </w:p>
         </w:tc>
       </w:tr>
@@ -2376,9 +2412,11 @@
             <w:tcW w:w="4955" w:type="dxa"/>
           </w:tcPr>
           <w:p>
+            <w:proofErr w:type="spellStart"/>
             <w:r>
               <w:t>corTijoloDeserto</w:t>
             </w:r>
+            <w:proofErr w:type="spellEnd"/>
           </w:p>
         </w:tc>
       </w:tr>
@@ -2492,9 +2530,11 @@
             <w:tcW w:w="4955" w:type="dxa"/>
           </w:tcPr>
           <w:p>
+            <w:proofErr w:type="spellStart"/>
             <w:r>
               <w:t>corEscadaTopo</w:t>
             </w:r>
+            <w:proofErr w:type="spellEnd"/>
           </w:p>
         </w:tc>
       </w:tr>
@@ -2608,9 +2648,11 @@
             <w:tcW w:w="4955" w:type="dxa"/>
           </w:tcPr>
           <w:p>
+            <w:proofErr w:type="spellStart"/>
             <w:r>
               <w:t>corEscada</w:t>
             </w:r>
+            <w:proofErr w:type="spellEnd"/>
           </w:p>
         </w:tc>
       </w:tr>
@@ -2724,9 +2766,11 @@
             <w:tcW w:w="4955" w:type="dxa"/>
           </w:tcPr>
           <w:p>
+            <w:proofErr w:type="spellStart"/>
             <w:r>
               <w:t>corEscadaBase</w:t>
             </w:r>
+            <w:proofErr w:type="spellEnd"/>
           </w:p>
         </w:tc>
       </w:tr>
@@ -2840,9 +2884,11 @@
             <w:tcW w:w="4955" w:type="dxa"/>
           </w:tcPr>
           <w:p>
+            <w:proofErr w:type="spellStart"/>
             <w:r>
               <w:t>corGrama</w:t>
             </w:r>
+            <w:proofErr w:type="spellEnd"/>
           </w:p>
         </w:tc>
       </w:tr>
@@ -2956,9 +3002,11 @@
             <w:tcW w:w="4955" w:type="dxa"/>
           </w:tcPr>
           <w:p>
+            <w:proofErr w:type="spellStart"/>
             <w:r>
               <w:t>corGalhoSeco</w:t>
             </w:r>
+            <w:proofErr w:type="spellEnd"/>
           </w:p>
         </w:tc>
       </w:tr>
@@ -3072,9 +3120,11 @@
             <w:tcW w:w="4955" w:type="dxa"/>
           </w:tcPr>
           <w:p>
+            <w:proofErr w:type="spellStart"/>
             <w:r>
               <w:t>corEspinhos</w:t>
             </w:r>
+            <w:proofErr w:type="spellEnd"/>
           </w:p>
         </w:tc>
       </w:tr>
@@ -3188,9 +3238,11 @@
             <w:tcW w:w="4955" w:type="dxa"/>
           </w:tcPr>
           <w:p>
+            <w:proofErr w:type="spellStart"/>
             <w:r>
               <w:t>corPlacaSave</w:t>
             </w:r>
+            <w:proofErr w:type="spellEnd"/>
           </w:p>
         </w:tc>
       </w:tr>
@@ -3304,9 +3356,11 @@
             <w:tcW w:w="4955" w:type="dxa"/>
           </w:tcPr>
           <w:p>
+            <w:proofErr w:type="spellStart"/>
             <w:r>
               <w:t>corKitHealth</w:t>
             </w:r>
+            <w:proofErr w:type="spellEnd"/>
           </w:p>
         </w:tc>
       </w:tr>
@@ -3363,8 +3417,13 @@
             <w:tcW w:w="1417" w:type="dxa"/>
           </w:tcPr>
           <w:p>
-            <w:r>
-              <w:t>Ceu/Fundo</w:t>
+            <w:proofErr w:type="spellStart"/>
+            <w:r>
+              <w:t>Ceu</w:t>
+            </w:r>
+            <w:proofErr w:type="spellEnd"/>
+            <w:r>
+              <w:t>/Fundo</w:t>
             </w:r>
           </w:p>
         </w:tc>
@@ -3383,9 +3442,11 @@
             <w:tcW w:w="4955" w:type="dxa"/>
           </w:tcPr>
           <w:p>
+            <w:proofErr w:type="spellStart"/>
             <w:r>
               <w:t>corCeu</w:t>
             </w:r>
+            <w:proofErr w:type="spellEnd"/>
           </w:p>
         </w:tc>
       </w:tr>
@@ -3442,9 +3503,11 @@
             <w:tcW w:w="1417" w:type="dxa"/>
           </w:tcPr>
           <w:p>
+            <w:proofErr w:type="spellStart"/>
             <w:r>
               <w:t>Void</w:t>
             </w:r>
+            <w:proofErr w:type="spellEnd"/>
           </w:p>
         </w:tc>
         <w:tc>
@@ -3574,9 +3637,11 @@
             <w:tcW w:w="4955" w:type="dxa"/>
           </w:tcPr>
           <w:p>
+            <w:proofErr w:type="spellStart"/>
             <w:r>
               <w:t>corTrashBag</w:t>
             </w:r>
+            <w:proofErr w:type="spellEnd"/>
           </w:p>
         </w:tc>
       </w:tr>
@@ -3690,9 +3755,11 @@
             <w:tcW w:w="4955" w:type="dxa"/>
           </w:tcPr>
           <w:p>
+            <w:proofErr w:type="spellStart"/>
             <w:r>
               <w:t>corJuncaoTopoEsquerda</w:t>
             </w:r>
+            <w:proofErr w:type="spellEnd"/>
           </w:p>
         </w:tc>
       </w:tr>
@@ -3806,9 +3873,11 @@
             <w:tcW w:w="4955" w:type="dxa"/>
           </w:tcPr>
           <w:p>
+            <w:proofErr w:type="spellStart"/>
             <w:r>
               <w:t>corJuncaoFundoEsquerda</w:t>
             </w:r>
+            <w:proofErr w:type="spellEnd"/>
           </w:p>
         </w:tc>
       </w:tr>
@@ -3922,9 +3991,11 @@
             <w:tcW w:w="4955" w:type="dxa"/>
           </w:tcPr>
           <w:p>
+            <w:proofErr w:type="spellStart"/>
             <w:r>
               <w:t>corJuncaoTopoDireita</w:t>
             </w:r>
+            <w:proofErr w:type="spellEnd"/>
           </w:p>
         </w:tc>
       </w:tr>
@@ -4038,9 +4109,11 @@
             <w:tcW w:w="4955" w:type="dxa"/>
           </w:tcPr>
           <w:p>
+            <w:proofErr w:type="spellStart"/>
             <w:r>
               <w:t>corJuncaoFundoDireita</w:t>
             </w:r>
+            <w:proofErr w:type="spellEnd"/>
           </w:p>
         </w:tc>
       </w:tr>
@@ -4386,9 +4459,11 @@
             <w:tcW w:w="4955" w:type="dxa"/>
           </w:tcPr>
           <w:p>
+            <w:proofErr w:type="spellStart"/>
             <w:r>
               <w:t>corJuncaoSimplesLateralTopoDireita</w:t>
             </w:r>
+            <w:proofErr w:type="spellEnd"/>
           </w:p>
         </w:tc>
       </w:tr>
@@ -4502,9 +4577,11 @@
             <w:tcW w:w="4955" w:type="dxa"/>
           </w:tcPr>
           <w:p>
+            <w:proofErr w:type="spellStart"/>
             <w:r>
               <w:t>corChaoIsoladoDireita</w:t>
             </w:r>
+            <w:proofErr w:type="spellEnd"/>
           </w:p>
         </w:tc>
       </w:tr>
@@ -4618,9 +4695,11 @@
             <w:tcW w:w="4955" w:type="dxa"/>
           </w:tcPr>
           <w:p>
+            <w:proofErr w:type="spellStart"/>
             <w:r>
               <w:t>corChaoIsoladoEsquerda</w:t>
             </w:r>
+            <w:proofErr w:type="spellEnd"/>
           </w:p>
         </w:tc>
       </w:tr>
@@ -4993,6 +5072,7 @@
             <w:tcW w:w="4955" w:type="dxa"/>
           </w:tcPr>
           <w:p>
+            <w:proofErr w:type="spellStart"/>
             <w:r>
               <w:t>cor</w:t>
             </w:r>
@@ -5002,6 +5082,7 @@
             <w:r>
               <w:t>Esquerdo</w:t>
             </w:r>
+            <w:proofErr w:type="spellEnd"/>
           </w:p>
         </w:tc>
       </w:tr>
@@ -5125,6 +5206,7 @@
             <w:tcW w:w="4955" w:type="dxa"/>
           </w:tcPr>
           <w:p>
+            <w:proofErr w:type="spellStart"/>
             <w:r>
               <w:t>cor</w:t>
             </w:r>
@@ -5134,6 +5216,7 @@
             <w:r>
               <w:t>Direito</w:t>
             </w:r>
+            <w:proofErr w:type="spellEnd"/>
           </w:p>
         </w:tc>
       </w:tr>
@@ -5481,9 +5564,11 @@
             <w:tcW w:w="4955" w:type="dxa"/>
           </w:tcPr>
           <w:p>
+            <w:proofErr w:type="spellStart"/>
             <w:r>
               <w:t>corJuncaoBuEsquerdaBaixo</w:t>
             </w:r>
+            <w:proofErr w:type="spellEnd"/>
           </w:p>
         </w:tc>
       </w:tr>
@@ -5607,9 +5692,11 @@
             <w:tcW w:w="4955" w:type="dxa"/>
           </w:tcPr>
           <w:p>
+            <w:proofErr w:type="spellStart"/>
             <w:r>
               <w:t>corJuncaoBuDireitaBaixo</w:t>
             </w:r>
+            <w:proofErr w:type="spellEnd"/>
           </w:p>
         </w:tc>
       </w:tr>
@@ -5733,9 +5820,11 @@
             <w:tcW w:w="4955" w:type="dxa"/>
           </w:tcPr>
           <w:p>
+            <w:proofErr w:type="spellStart"/>
             <w:r>
               <w:t>corBuSimples</w:t>
             </w:r>
+            <w:proofErr w:type="spellEnd"/>
           </w:p>
         </w:tc>
       </w:tr>
@@ -5934,9 +6023,11 @@
             <w:tcW w:w="4955" w:type="dxa"/>
           </w:tcPr>
           <w:p>
+            <w:proofErr w:type="spellStart"/>
             <w:r>
               <w:t>corChaoIsoladoMeioVertical</w:t>
             </w:r>
+            <w:proofErr w:type="spellEnd"/>
           </w:p>
         </w:tc>
       </w:tr>
@@ -6303,6 +6394,7 @@
             <w:tcW w:w="4955" w:type="dxa"/>
           </w:tcPr>
           <w:p>
+            <w:proofErr w:type="spellStart"/>
             <w:r>
               <w:t>corAmm</w:t>
             </w:r>
@@ -6312,6 +6404,95 @@
             <w:r>
               <w:t>Box</w:t>
             </w:r>
+            <w:proofErr w:type="spellEnd"/>
+          </w:p>
+        </w:tc>
+      </w:tr>
+      <w:tr>
+        <w:tc>
+          <w:tcPr>
+            <w:tcW w:w="1419" w:type="dxa"/>
+          </w:tcPr>
+          <w:p>
+            <w:pPr>
+              <w:rPr>
+                <w:noProof/>
+              </w:rPr>
+            </w:pPr>
+            <w:r>
+              <w:rPr>
+                <w:noProof/>
+              </w:rPr>
+              <w:drawing>
+                <wp:inline distT="0" distB="0" distL="0" distR="0" wp14:anchorId="7FC7004C" wp14:editId="78778699">
+                  <wp:extent cx="436880" cy="436880"/>
+                  <wp:effectExtent l="0" t="0" r="0" b="0"/>
+                  <wp:docPr id="2124910869" name="Imagem 1"/>
+                  <wp:cNvGraphicFramePr>
+                    <a:graphicFrameLocks xmlns:a="http://schemas.openxmlformats.org/drawingml/2006/main" noChangeAspect="1"/>
+                  </wp:cNvGraphicFramePr>
+                  <a:graphic xmlns:a="http://schemas.openxmlformats.org/drawingml/2006/main">
+                    <a:graphicData uri="http://schemas.openxmlformats.org/drawingml/2006/picture">
+                      <pic:pic xmlns:pic="http://schemas.openxmlformats.org/drawingml/2006/picture">
+                        <pic:nvPicPr>
+                          <pic:cNvPr id="2124910869" name=""/>
+                          <pic:cNvPicPr/>
+                        </pic:nvPicPr>
+                        <pic:blipFill>
+                          <a:blip r:embed="rId107"/>
+                          <a:stretch>
+                            <a:fillRect/>
+                          </a:stretch>
+                        </pic:blipFill>
+                        <pic:spPr>
+                          <a:xfrm>
+                            <a:off x="0" y="0"/>
+                            <a:ext cx="447479" cy="447479"/>
+                          </a:xfrm>
+                          <a:prstGeom prst="rect">
+                            <a:avLst/>
+                          </a:prstGeom>
+                        </pic:spPr>
+                      </pic:pic>
+                    </a:graphicData>
+                  </a:graphic>
+                </wp:inline>
+              </w:drawing>
+            </w:r>
+          </w:p>
+        </w:tc>
+        <w:tc>
+          <w:tcPr>
+            <w:tcW w:w="1417" w:type="dxa"/>
+          </w:tcPr>
+          <w:p>
+            <w:pPr>
+              <w:rPr>
+                <w:noProof/>
+              </w:rPr>
+            </w:pPr>
+          </w:p>
+        </w:tc>
+        <w:tc>
+          <w:tcPr>
+            <w:tcW w:w="1701" w:type="dxa"/>
+          </w:tcPr>
+          <w:p>
+            <w:r>
+              <w:t>3e7682</w:t>
+            </w:r>
+          </w:p>
+        </w:tc>
+        <w:tc>
+          <w:tcPr>
+            <w:tcW w:w="4955" w:type="dxa"/>
+          </w:tcPr>
+          <w:p>
+            <w:proofErr w:type="spellStart"/>
+            <w:r>
+              <w:t>corMountainParalax</w:t>
+            </w:r>
+            <w:proofErr w:type="spellEnd"/>
           </w:p>
         </w:tc>
       </w:tr>

--- a/src/docs/MappingTiles.docx
+++ b/src/docs/MappingTiles.docx
@@ -6491,6 +6491,249 @@
             <w:proofErr w:type="spellStart"/>
             <w:r>
               <w:t>corMountainParalax</w:t>
+            </w:r>
+            <w:proofErr w:type="spellEnd"/>
+          </w:p>
+        </w:tc>
+      </w:tr>
+      <w:tr>
+        <w:tc>
+          <w:tcPr>
+            <w:tcW w:w="1419" w:type="dxa"/>
+          </w:tcPr>
+          <w:p>
+            <w:pPr>
+              <w:rPr>
+                <w:noProof/>
+              </w:rPr>
+            </w:pPr>
+            <w:r>
+              <w:rPr>
+                <w:noProof/>
+              </w:rPr>
+              <w:drawing>
+                <wp:inline distT="0" distB="0" distL="0" distR="0" wp14:anchorId="0F47ABD4" wp14:editId="4D039D56">
+                  <wp:extent cx="436880" cy="436880"/>
+                  <wp:effectExtent l="0" t="0" r="0" b="0"/>
+                  <wp:docPr id="1627367448" name="Imagem 1"/>
+                  <wp:cNvGraphicFramePr>
+                    <a:graphicFrameLocks xmlns:a="http://schemas.openxmlformats.org/drawingml/2006/main" noChangeAspect="1"/>
+                  </wp:cNvGraphicFramePr>
+                  <a:graphic xmlns:a="http://schemas.openxmlformats.org/drawingml/2006/main">
+                    <a:graphicData uri="http://schemas.openxmlformats.org/drawingml/2006/picture">
+                      <pic:pic xmlns:pic="http://schemas.openxmlformats.org/drawingml/2006/picture">
+                        <pic:nvPicPr>
+                          <pic:cNvPr id="1627367448" name=""/>
+                          <pic:cNvPicPr/>
+                        </pic:nvPicPr>
+                        <pic:blipFill>
+                          <a:blip r:embed="rId108"/>
+                          <a:stretch>
+                            <a:fillRect/>
+                          </a:stretch>
+                        </pic:blipFill>
+                        <pic:spPr>
+                          <a:xfrm>
+                            <a:off x="0" y="0"/>
+                            <a:ext cx="439093" cy="439093"/>
+                          </a:xfrm>
+                          <a:prstGeom prst="rect">
+                            <a:avLst/>
+                          </a:prstGeom>
+                        </pic:spPr>
+                      </pic:pic>
+                    </a:graphicData>
+                  </a:graphic>
+                </wp:inline>
+              </w:drawing>
+            </w:r>
+          </w:p>
+        </w:tc>
+        <w:tc>
+          <w:tcPr>
+            <w:tcW w:w="1417" w:type="dxa"/>
+          </w:tcPr>
+          <w:p>
+            <w:pPr>
+              <w:rPr>
+                <w:noProof/>
+              </w:rPr>
+            </w:pPr>
+            <w:r>
+              <w:rPr>
+                <w:noProof/>
+              </w:rPr>
+              <w:drawing>
+                <wp:inline distT="0" distB="0" distL="0" distR="0" wp14:anchorId="69B37BD1" wp14:editId="382071BF">
+                  <wp:extent cx="203200" cy="203200"/>
+                  <wp:effectExtent l="0" t="0" r="0" b="0"/>
+                  <wp:docPr id="1020672931" name="Imagem 1"/>
+                  <wp:cNvGraphicFramePr>
+                    <a:graphicFrameLocks xmlns:a="http://schemas.openxmlformats.org/drawingml/2006/main" noChangeAspect="1"/>
+                  </wp:cNvGraphicFramePr>
+                  <a:graphic xmlns:a="http://schemas.openxmlformats.org/drawingml/2006/main">
+                    <a:graphicData uri="http://schemas.openxmlformats.org/drawingml/2006/picture">
+                      <pic:pic xmlns:pic="http://schemas.openxmlformats.org/drawingml/2006/picture">
+                        <pic:nvPicPr>
+                          <pic:cNvPr id="1020672931" name=""/>
+                          <pic:cNvPicPr/>
+                        </pic:nvPicPr>
+                        <pic:blipFill>
+                          <a:blip r:embed="rId109"/>
+                          <a:stretch>
+                            <a:fillRect/>
+                          </a:stretch>
+                        </pic:blipFill>
+                        <pic:spPr>
+                          <a:xfrm>
+                            <a:off x="0" y="0"/>
+                            <a:ext cx="208759" cy="208759"/>
+                          </a:xfrm>
+                          <a:prstGeom prst="rect">
+                            <a:avLst/>
+                          </a:prstGeom>
+                        </pic:spPr>
+                      </pic:pic>
+                    </a:graphicData>
+                  </a:graphic>
+                </wp:inline>
+              </w:drawing>
+            </w:r>
+          </w:p>
+        </w:tc>
+        <w:tc>
+          <w:tcPr>
+            <w:tcW w:w="1701" w:type="dxa"/>
+          </w:tcPr>
+          <w:p>
+            <w:r>
+              <w:t>203766</w:t>
+            </w:r>
+          </w:p>
+        </w:tc>
+        <w:tc>
+          <w:tcPr>
+            <w:tcW w:w="4955" w:type="dxa"/>
+          </w:tcPr>
+          <w:p>
+            <w:proofErr w:type="spellStart"/>
+            <w:r>
+              <w:t>corJuncaoUmBlocoDireita</w:t>
+            </w:r>
+            <w:proofErr w:type="spellEnd"/>
+          </w:p>
+        </w:tc>
+      </w:tr>
+      <w:tr>
+        <w:tc>
+          <w:tcPr>
+            <w:tcW w:w="1419" w:type="dxa"/>
+          </w:tcPr>
+          <w:p>
+            <w:r>
+              <w:drawing>
+                <wp:inline distT="0" distB="0" distL="0" distR="0" wp14:anchorId="4317DF7F" wp14:editId="787523CD">
+                  <wp:extent cx="436880" cy="436880"/>
+                  <wp:effectExtent l="0" t="0" r="0" b="0"/>
+                  <wp:docPr id="1331182789" name="Imagem 1"/>
+                  <wp:cNvGraphicFramePr>
+                    <a:graphicFrameLocks xmlns:a="http://schemas.openxmlformats.org/drawingml/2006/main" noChangeAspect="1"/>
+                  </wp:cNvGraphicFramePr>
+                  <a:graphic xmlns:a="http://schemas.openxmlformats.org/drawingml/2006/main">
+                    <a:graphicData uri="http://schemas.openxmlformats.org/drawingml/2006/picture">
+                      <pic:pic xmlns:pic="http://schemas.openxmlformats.org/drawingml/2006/picture">
+                        <pic:nvPicPr>
+                          <pic:cNvPr id="1331182789" name=""/>
+                          <pic:cNvPicPr/>
+                        </pic:nvPicPr>
+                        <pic:blipFill>
+                          <a:blip r:embed="rId110"/>
+                          <a:stretch>
+                            <a:fillRect/>
+                          </a:stretch>
+                        </pic:blipFill>
+                        <pic:spPr>
+                          <a:xfrm>
+                            <a:off x="0" y="0"/>
+                            <a:ext cx="442584" cy="442584"/>
+                          </a:xfrm>
+                          <a:prstGeom prst="rect">
+                            <a:avLst/>
+                          </a:prstGeom>
+                        </pic:spPr>
+                      </pic:pic>
+                    </a:graphicData>
+                  </a:graphic>
+                </wp:inline>
+              </w:drawing>
+            </w:r>
+          </w:p>
+        </w:tc>
+        <w:tc>
+          <w:tcPr>
+            <w:tcW w:w="1417" w:type="dxa"/>
+          </w:tcPr>
+          <w:p>
+            <w:r>
+              <w:drawing>
+                <wp:inline distT="0" distB="0" distL="0" distR="0" wp14:anchorId="5C57FD65" wp14:editId="1C232C0C">
+                  <wp:extent cx="203200" cy="203200"/>
+                  <wp:effectExtent l="0" t="0" r="0" b="0"/>
+                  <wp:docPr id="1222199488" name="Imagem 1"/>
+                  <wp:cNvGraphicFramePr>
+                    <a:graphicFrameLocks xmlns:a="http://schemas.openxmlformats.org/drawingml/2006/main" noChangeAspect="1"/>
+                  </wp:cNvGraphicFramePr>
+                  <a:graphic xmlns:a="http://schemas.openxmlformats.org/drawingml/2006/main">
+                    <a:graphicData uri="http://schemas.openxmlformats.org/drawingml/2006/picture">
+                      <pic:pic xmlns:pic="http://schemas.openxmlformats.org/drawingml/2006/picture">
+                        <pic:nvPicPr>
+                          <pic:cNvPr id="1222199488" name=""/>
+                          <pic:cNvPicPr/>
+                        </pic:nvPicPr>
+                        <pic:blipFill>
+                          <a:blip r:embed="rId111"/>
+                          <a:stretch>
+                            <a:fillRect/>
+                          </a:stretch>
+                        </pic:blipFill>
+                        <pic:spPr>
+                          <a:xfrm>
+                            <a:off x="0" y="0"/>
+                            <a:ext cx="205145" cy="205145"/>
+                          </a:xfrm>
+                          <a:prstGeom prst="rect">
+                            <a:avLst/>
+                          </a:prstGeom>
+                        </pic:spPr>
+                      </pic:pic>
+                    </a:graphicData>
+                  </a:graphic>
+                </wp:inline>
+              </w:drawing>
+            </w:r>
+          </w:p>
+        </w:tc>
+        <w:tc>
+          <w:tcPr>
+            <w:tcW w:w="1701" w:type="dxa"/>
+          </w:tcPr>
+          <w:p>
+            <w:r>
+              <w:t>364366</w:t>
+            </w:r>
+          </w:p>
+        </w:tc>
+        <w:tc>
+          <w:tcPr>
+            <w:tcW w:w="4955" w:type="dxa"/>
+          </w:tcPr>
+          <w:p>
+            <w:proofErr w:type="spellStart"/>
+            <w:r>
+              <w:t>corJuncaoUmBloco</w:t>
+            </w:r>
+            <w:r>
+              <w:t>Esquerda</w:t>
             </w:r>
             <w:proofErr w:type="spellEnd"/>
           </w:p>

--- a/src/docs/MappingTiles.docx
+++ b/src/docs/MappingTiles.docx
@@ -1,6 +1,6 @@
 
 <file path=word/document.xml><?xml version="1.0" encoding="utf-8"?>
-<w:document xmlns:wpc="http://schemas.microsoft.com/office/word/2010/wordprocessingCanvas" xmlns:cx="http://schemas.microsoft.com/office/drawing/2014/chartex" xmlns:cx1="http://schemas.microsoft.com/office/drawing/2015/9/8/chartex" xmlns:cx2="http://schemas.microsoft.com/office/drawing/2015/10/21/chartex" xmlns:cx3="http://schemas.microsoft.com/office/drawing/2016/5/9/chartex" xmlns:cx4="http://schemas.microsoft.com/office/drawing/2016/5/10/chartex" xmlns:cx5="http://schemas.microsoft.com/office/drawing/2016/5/11/chartex" xmlns:cx6="http://schemas.microsoft.com/office/drawing/2016/5/12/chartex" xmlns:cx7="http://schemas.microsoft.com/office/drawing/2016/5/13/chartex" xmlns:cx8="http://schemas.microsoft.com/office/drawing/2016/5/14/chartex" xmlns:mc="http://schemas.openxmlformats.org/markup-compatibility/2006" xmlns:aink="http://schemas.microsoft.com/office/drawing/2016/ink" xmlns:am3d="http://schemas.microsoft.com/office/drawing/2017/model3d" xmlns:o="urn:schemas-microsoft-com:office:office" xmlns:oel="http://schemas.microsoft.com/office/2019/extlst" xmlns:r="http://schemas.openxmlformats.org/officeDocument/2006/relationships" xmlns:m="http://schemas.openxmlformats.org/officeDocument/2006/math" xmlns:v="urn:schemas-microsoft-com:vml" xmlns:wp14="http://schemas.microsoft.com/office/word/2010/wordprocessingDrawing" xmlns:wp="http://schemas.openxmlformats.org/drawingml/2006/wordprocessingDrawing" xmlns:w10="urn:schemas-microsoft-com:office:word" xmlns:w="http://schemas.openxmlformats.org/wordprocessingml/2006/main" xmlns:w14="http://schemas.microsoft.com/office/word/2010/wordml" xmlns:w15="http://schemas.microsoft.com/office/word/2012/wordml" xmlns:w16cex="http://schemas.microsoft.com/office/word/2018/wordml/cex" xmlns:w16cid="http://schemas.microsoft.com/office/word/2016/wordml/cid" xmlns:w16="http://schemas.microsoft.com/office/word/2018/wordml" xmlns:w16du="http://schemas.microsoft.com/office/word/2023/wordml/word16du" xmlns:w16sdtdh="http://schemas.microsoft.com/office/word/2020/wordml/sdtdatahash" xmlns:w16se="http://schemas.microsoft.com/office/word/2015/wordml/symex" xmlns:wpg="http://schemas.microsoft.com/office/word/2010/wordprocessingGroup" xmlns:wpi="http://schemas.microsoft.com/office/word/2010/wordprocessingInk" xmlns:wne="http://schemas.microsoft.com/office/word/2006/wordml" xmlns:wps="http://schemas.microsoft.com/office/word/2010/wordprocessingShape" mc:Ignorable="w14 w15 w16se w16cid w16 w16cex w16sdtdh wp14">
+<w:document xmlns:wpc="http://schemas.microsoft.com/office/word/2010/wordprocessingCanvas" xmlns:cx="http://schemas.microsoft.com/office/drawing/2014/chartex" xmlns:cx1="http://schemas.microsoft.com/office/drawing/2015/9/8/chartex" xmlns:cx2="http://schemas.microsoft.com/office/drawing/2015/10/21/chartex" xmlns:cx3="http://schemas.microsoft.com/office/drawing/2016/5/9/chartex" xmlns:cx4="http://schemas.microsoft.com/office/drawing/2016/5/10/chartex" xmlns:cx5="http://schemas.microsoft.com/office/drawing/2016/5/11/chartex" xmlns:cx6="http://schemas.microsoft.com/office/drawing/2016/5/12/chartex" xmlns:cx7="http://schemas.microsoft.com/office/drawing/2016/5/13/chartex" xmlns:cx8="http://schemas.microsoft.com/office/drawing/2016/5/14/chartex" xmlns:mc="http://schemas.openxmlformats.org/markup-compatibility/2006" xmlns:aink="http://schemas.microsoft.com/office/drawing/2016/ink" xmlns:am3d="http://schemas.microsoft.com/office/drawing/2017/model3d" xmlns:o="urn:schemas-microsoft-com:office:office" xmlns:oel="http://schemas.microsoft.com/office/2019/extlst" xmlns:r="http://schemas.openxmlformats.org/officeDocument/2006/relationships" xmlns:m="http://schemas.openxmlformats.org/officeDocument/2006/math" xmlns:v="urn:schemas-microsoft-com:vml" xmlns:wp14="http://schemas.microsoft.com/office/word/2010/wordprocessingDrawing" xmlns:wp="http://schemas.openxmlformats.org/drawingml/2006/wordprocessingDrawing" xmlns:w10="urn:schemas-microsoft-com:office:word" xmlns:w="http://schemas.openxmlformats.org/wordprocessingml/2006/main" xmlns:w14="http://schemas.microsoft.com/office/word/2010/wordml" xmlns:w15="http://schemas.microsoft.com/office/word/2012/wordml" xmlns:w16cex="http://schemas.microsoft.com/office/word/2018/wordml/cex" xmlns:w16cid="http://schemas.microsoft.com/office/word/2016/wordml/cid" xmlns:w16="http://schemas.microsoft.com/office/word/2018/wordml" xmlns:w16sdtdh="http://schemas.microsoft.com/office/word/2020/wordml/sdtdatahash" xmlns:w16se="http://schemas.microsoft.com/office/word/2015/wordml/symex" xmlns:wpg="http://schemas.microsoft.com/office/word/2010/wordprocessingGroup" xmlns:wpi="http://schemas.microsoft.com/office/word/2010/wordprocessingInk" xmlns:wne="http://schemas.microsoft.com/office/word/2006/wordml" xmlns:wps="http://schemas.microsoft.com/office/word/2010/wordprocessingShape" mc:Ignorable="w14 w15 w16se w16cid w16 w16cex w16sdtdh wp14">
   <w:body>
     <w:p>
       <w:r>
@@ -6631,6 +6631,9 @@
           </w:tcPr>
           <w:p>
             <w:r>
+              <w:rPr>
+                <w:noProof/>
+              </w:rPr>
               <w:drawing>
                 <wp:inline distT="0" distB="0" distL="0" distR="0" wp14:anchorId="4317DF7F" wp14:editId="787523CD">
                   <wp:extent cx="436880" cy="436880"/>
@@ -6675,6 +6678,9 @@
           </w:tcPr>
           <w:p>
             <w:r>
+              <w:rPr>
+                <w:noProof/>
+              </w:rPr>
               <w:drawing>
                 <wp:inline distT="0" distB="0" distL="0" distR="0" wp14:anchorId="5C57FD65" wp14:editId="1C232C0C">
                   <wp:extent cx="203200" cy="203200"/>
@@ -6730,7 +6736,263 @@
           <w:p>
             <w:proofErr w:type="spellStart"/>
             <w:r>
-              <w:t>corJuncaoUmBloco</w:t>
+              <w:t>corJuncaoUmBlocoEsquerda</w:t>
+            </w:r>
+            <w:proofErr w:type="spellEnd"/>
+          </w:p>
+        </w:tc>
+      </w:tr>
+      <w:tr>
+        <w:tc>
+          <w:tcPr>
+            <w:tcW w:w="1419" w:type="dxa"/>
+          </w:tcPr>
+          <w:p>
+            <w:pPr>
+              <w:rPr>
+                <w:noProof/>
+              </w:rPr>
+            </w:pPr>
+            <w:r>
+              <w:rPr>
+                <w:noProof/>
+              </w:rPr>
+              <w:drawing>
+                <wp:inline distT="0" distB="0" distL="0" distR="0" wp14:anchorId="6F1D51E8" wp14:editId="601A83F9">
+                  <wp:extent cx="429296" cy="429296"/>
+                  <wp:effectExtent l="0" t="0" r="2540" b="2540"/>
+                  <wp:docPr id="1109805032" name="Imagem 1"/>
+                  <wp:cNvGraphicFramePr>
+                    <a:graphicFrameLocks xmlns:a="http://schemas.openxmlformats.org/drawingml/2006/main" noChangeAspect="1"/>
+                  </wp:cNvGraphicFramePr>
+                  <a:graphic xmlns:a="http://schemas.openxmlformats.org/drawingml/2006/main">
+                    <a:graphicData uri="http://schemas.openxmlformats.org/drawingml/2006/picture">
+                      <pic:pic xmlns:pic="http://schemas.openxmlformats.org/drawingml/2006/picture">
+                        <pic:nvPicPr>
+                          <pic:cNvPr id="1109805032" name=""/>
+                          <pic:cNvPicPr/>
+                        </pic:nvPicPr>
+                        <pic:blipFill>
+                          <a:blip r:embed="rId112"/>
+                          <a:stretch>
+                            <a:fillRect/>
+                          </a:stretch>
+                        </pic:blipFill>
+                        <pic:spPr>
+                          <a:xfrm>
+                            <a:off x="0" y="0"/>
+                            <a:ext cx="431863" cy="431863"/>
+                          </a:xfrm>
+                          <a:prstGeom prst="rect">
+                            <a:avLst/>
+                          </a:prstGeom>
+                        </pic:spPr>
+                      </pic:pic>
+                    </a:graphicData>
+                  </a:graphic>
+                </wp:inline>
+              </w:drawing>
+            </w:r>
+          </w:p>
+        </w:tc>
+        <w:tc>
+          <w:tcPr>
+            <w:tcW w:w="1417" w:type="dxa"/>
+          </w:tcPr>
+          <w:p>
+            <w:pPr>
+              <w:rPr>
+                <w:noProof/>
+              </w:rPr>
+            </w:pPr>
+            <w:r>
+              <w:rPr>
+                <w:noProof/>
+              </w:rPr>
+              <w:drawing>
+                <wp:inline distT="0" distB="0" distL="0" distR="0" wp14:anchorId="73F8635B" wp14:editId="1B0888E1">
+                  <wp:extent cx="203200" cy="203200"/>
+                  <wp:effectExtent l="0" t="0" r="0" b="0"/>
+                  <wp:docPr id="1932287484" name="Imagem 1"/>
+                  <wp:cNvGraphicFramePr>
+                    <a:graphicFrameLocks xmlns:a="http://schemas.openxmlformats.org/drawingml/2006/main" noChangeAspect="1"/>
+                  </wp:cNvGraphicFramePr>
+                  <a:graphic xmlns:a="http://schemas.openxmlformats.org/drawingml/2006/main">
+                    <a:graphicData uri="http://schemas.openxmlformats.org/drawingml/2006/picture">
+                      <pic:pic xmlns:pic="http://schemas.openxmlformats.org/drawingml/2006/picture">
+                        <pic:nvPicPr>
+                          <pic:cNvPr id="1932287484" name=""/>
+                          <pic:cNvPicPr/>
+                        </pic:nvPicPr>
+                        <pic:blipFill>
+                          <a:blip r:embed="rId113"/>
+                          <a:stretch>
+                            <a:fillRect/>
+                          </a:stretch>
+                        </pic:blipFill>
+                        <pic:spPr>
+                          <a:xfrm>
+                            <a:off x="0" y="0"/>
+                            <a:ext cx="203200" cy="203200"/>
+                          </a:xfrm>
+                          <a:prstGeom prst="rect">
+                            <a:avLst/>
+                          </a:prstGeom>
+                        </pic:spPr>
+                      </pic:pic>
+                    </a:graphicData>
+                  </a:graphic>
+                </wp:inline>
+              </w:drawing>
+            </w:r>
+          </w:p>
+        </w:tc>
+        <w:tc>
+          <w:tcPr>
+            <w:tcW w:w="1701" w:type="dxa"/>
+          </w:tcPr>
+          <w:p>
+            <w:r>
+              <w:t>72ccf2</w:t>
+            </w:r>
+          </w:p>
+        </w:tc>
+        <w:tc>
+          <w:tcPr>
+            <w:tcW w:w="4955" w:type="dxa"/>
+          </w:tcPr>
+          <w:p>
+            <w:proofErr w:type="spellStart"/>
+            <w:r>
+              <w:t>corJuncaoSimplesUmBlocoDuploDireita</w:t>
+            </w:r>
+            <w:proofErr w:type="spellEnd"/>
+          </w:p>
+        </w:tc>
+      </w:tr>
+      <w:tr>
+        <w:tc>
+          <w:tcPr>
+            <w:tcW w:w="1419" w:type="dxa"/>
+          </w:tcPr>
+          <w:p>
+            <w:pPr>
+              <w:rPr>
+                <w:noProof/>
+              </w:rPr>
+            </w:pPr>
+            <w:r>
+              <w:rPr>
+                <w:noProof/>
+              </w:rPr>
+              <w:drawing>
+                <wp:inline distT="0" distB="0" distL="0" distR="0" wp14:anchorId="3F22768E" wp14:editId="2854C3C8">
+                  <wp:extent cx="429260" cy="429260"/>
+                  <wp:effectExtent l="0" t="0" r="2540" b="2540"/>
+                  <wp:docPr id="909802076" name="Imagem 1"/>
+                  <wp:cNvGraphicFramePr>
+                    <a:graphicFrameLocks xmlns:a="http://schemas.openxmlformats.org/drawingml/2006/main" noChangeAspect="1"/>
+                  </wp:cNvGraphicFramePr>
+                  <a:graphic xmlns:a="http://schemas.openxmlformats.org/drawingml/2006/main">
+                    <a:graphicData uri="http://schemas.openxmlformats.org/drawingml/2006/picture">
+                      <pic:pic xmlns:pic="http://schemas.openxmlformats.org/drawingml/2006/picture">
+                        <pic:nvPicPr>
+                          <pic:cNvPr id="909802076" name=""/>
+                          <pic:cNvPicPr/>
+                        </pic:nvPicPr>
+                        <pic:blipFill>
+                          <a:blip r:embed="rId114"/>
+                          <a:stretch>
+                            <a:fillRect/>
+                          </a:stretch>
+                        </pic:blipFill>
+                        <pic:spPr>
+                          <a:xfrm>
+                            <a:off x="0" y="0"/>
+                            <a:ext cx="431629" cy="431629"/>
+                          </a:xfrm>
+                          <a:prstGeom prst="rect">
+                            <a:avLst/>
+                          </a:prstGeom>
+                        </pic:spPr>
+                      </pic:pic>
+                    </a:graphicData>
+                  </a:graphic>
+                </wp:inline>
+              </w:drawing>
+            </w:r>
+          </w:p>
+        </w:tc>
+        <w:tc>
+          <w:tcPr>
+            <w:tcW w:w="1417" w:type="dxa"/>
+          </w:tcPr>
+          <w:p>
+            <w:pPr>
+              <w:rPr>
+                <w:noProof/>
+              </w:rPr>
+            </w:pPr>
+            <w:r>
+              <w:rPr>
+                <w:noProof/>
+              </w:rPr>
+              <w:drawing>
+                <wp:inline distT="0" distB="0" distL="0" distR="0" wp14:anchorId="25CC7C22" wp14:editId="30C2DAAD">
+                  <wp:extent cx="203200" cy="203200"/>
+                  <wp:effectExtent l="0" t="0" r="0" b="0"/>
+                  <wp:docPr id="219500409" name="Imagem 1"/>
+                  <wp:cNvGraphicFramePr>
+                    <a:graphicFrameLocks xmlns:a="http://schemas.openxmlformats.org/drawingml/2006/main" noChangeAspect="1"/>
+                  </wp:cNvGraphicFramePr>
+                  <a:graphic xmlns:a="http://schemas.openxmlformats.org/drawingml/2006/main">
+                    <a:graphicData uri="http://schemas.openxmlformats.org/drawingml/2006/picture">
+                      <pic:pic xmlns:pic="http://schemas.openxmlformats.org/drawingml/2006/picture">
+                        <pic:nvPicPr>
+                          <pic:cNvPr id="219500409" name=""/>
+                          <pic:cNvPicPr/>
+                        </pic:nvPicPr>
+                        <pic:blipFill>
+                          <a:blip r:embed="rId115"/>
+                          <a:stretch>
+                            <a:fillRect/>
+                          </a:stretch>
+                        </pic:blipFill>
+                        <pic:spPr>
+                          <a:xfrm>
+                            <a:off x="0" y="0"/>
+                            <a:ext cx="203200" cy="203200"/>
+                          </a:xfrm>
+                          <a:prstGeom prst="rect">
+                            <a:avLst/>
+                          </a:prstGeom>
+                        </pic:spPr>
+                      </pic:pic>
+                    </a:graphicData>
+                  </a:graphic>
+                </wp:inline>
+              </w:drawing>
+            </w:r>
+          </w:p>
+        </w:tc>
+        <w:tc>
+          <w:tcPr>
+            <w:tcW w:w="1701" w:type="dxa"/>
+          </w:tcPr>
+          <w:p>
+            <w:r>
+              <w:t>f294cb</w:t>
+            </w:r>
+          </w:p>
+        </w:tc>
+        <w:tc>
+          <w:tcPr>
+            <w:tcW w:w="4955" w:type="dxa"/>
+          </w:tcPr>
+          <w:p>
+            <w:proofErr w:type="spellStart"/>
+            <w:r>
+              <w:t>corJuncaoSimplesUmBlocoDuplo</w:t>
             </w:r>
             <w:r>
               <w:t>Esquerda</w:t>
